--- a/templates/Доп соглашение Расторжение договора услуг.docx
+++ b/templates/Доп соглашение Расторжение договора услуг.docx
@@ -1,6 +1,6 @@
 
 <file path=word/document.xml><?xml version="1.0" encoding="utf-8"?>
-<w:document xmlns:ve="http://schemas.openxmlformats.org/markup-compatibility/2006" xmlns:o="urn:schemas-microsoft-com:office:office" xmlns:r="http://schemas.openxmlformats.org/officeDocument/2006/relationships" xmlns:m="http://schemas.openxmlformats.org/officeDocument/2006/math" xmlns:v="urn:schemas-microsoft-com:vml" xmlns:wp="http://schemas.openxmlformats.org/drawingml/2006/wordprocessingDrawing" xmlns:w10="urn:schemas-microsoft-com:office:word" xmlns:w="http://schemas.openxmlformats.org/wordprocessingml/2006/main" xmlns:wne="http://schemas.microsoft.com/office/word/2006/wordml">
+<w:document xmlns:wpc="http://schemas.microsoft.com/office/word/2010/wordprocessingCanvas" xmlns:cx="http://schemas.microsoft.com/office/drawing/2014/chartex" xmlns:mc="http://schemas.openxmlformats.org/markup-compatibility/2006" xmlns:o="urn:schemas-microsoft-com:office:office" xmlns:r="http://schemas.openxmlformats.org/officeDocument/2006/relationships" xmlns:m="http://schemas.openxmlformats.org/officeDocument/2006/math" xmlns:v="urn:schemas-microsoft-com:vml" xmlns:wp14="http://schemas.microsoft.com/office/word/2010/wordprocessingDrawing" xmlns:wp="http://schemas.openxmlformats.org/drawingml/2006/wordprocessingDrawing" xmlns:w10="urn:schemas-microsoft-com:office:word" xmlns:w="http://schemas.openxmlformats.org/wordprocessingml/2006/main" xmlns:w14="http://schemas.microsoft.com/office/word/2010/wordml" xmlns:w15="http://schemas.microsoft.com/office/word/2012/wordml" xmlns:w16se="http://schemas.microsoft.com/office/word/2015/wordml/symex" xmlns:wpg="http://schemas.microsoft.com/office/word/2010/wordprocessingGroup" xmlns:wpi="http://schemas.microsoft.com/office/word/2010/wordprocessingInk" xmlns:wne="http://schemas.microsoft.com/office/word/2006/wordml" xmlns:wps="http://schemas.microsoft.com/office/word/2010/wordprocessingShape" mc:Ignorable="w14 w15 w16se wp14">
   <w:body>
     <w:p>
       <w:pPr>
@@ -20,7 +20,7 @@
           <w:sz w:val="22"/>
           <w:szCs w:val="22"/>
         </w:rPr>
-        <w:t xml:space="preserve">ДОПОЛНИТЕЛЬНОЕ СОГЛАШЕНИЕ </w:t>
+        <w:t>ДОПОЛНИТЕЛЬНОЕ СОГЛАШЕНИЕ №</w:t>
       </w:r>
       <w:r>
         <w:rPr>
@@ -28,19 +28,8 @@
           <w:b/>
           <w:sz w:val="22"/>
           <w:szCs w:val="22"/>
-          <w:highlight w:val="yellow"/>
-        </w:rPr>
-        <w:t>№</w:t>
-      </w:r>
-      <w:r>
-        <w:rPr>
-          <w:rFonts w:ascii="Times New Roman" w:hAnsi="Times New Roman" w:cs="Times New Roman"/>
-          <w:b/>
-          <w:sz w:val="22"/>
-          <w:szCs w:val="22"/>
-          <w:highlight w:val="yellow"/>
-        </w:rPr>
-        <w:t>1</w:t>
+        </w:rPr>
+        <w:t>__</w:t>
       </w:r>
     </w:p>
     <w:p>
@@ -67,16 +56,15 @@
           <w:sz w:val="22"/>
           <w:szCs w:val="22"/>
         </w:rPr>
-        <w:t xml:space="preserve"> №</w:t>
-      </w:r>
-      <w:bookmarkStart w:id="0" w:name="ДогID1"/>
+        <w:t xml:space="preserve"> </w:t>
+      </w:r>
       <w:r>
         <w:rPr>
           <w:rFonts w:ascii="Times New Roman" w:hAnsi="Times New Roman" w:cs="Times New Roman"/>
           <w:sz w:val="22"/>
           <w:szCs w:val="22"/>
         </w:rPr>
-        <w:t>(</w:t>
+        <w:t>№${</w:t>
       </w:r>
       <w:r>
         <w:rPr>
@@ -93,71 +81,33 @@
           <w:sz w:val="22"/>
           <w:szCs w:val="22"/>
         </w:rPr>
-        <w:t>)</w:t>
-      </w:r>
-      <w:bookmarkEnd w:id="0"/>
-      <w:r>
-        <w:rPr>
-          <w:rFonts w:ascii="Times New Roman" w:hAnsi="Times New Roman" w:cs="Times New Roman"/>
-          <w:sz w:val="22"/>
-          <w:szCs w:val="22"/>
-        </w:rPr>
-        <w:t xml:space="preserve"> </w:t>
-      </w:r>
-      <w:proofErr w:type="gramStart"/>
-      <w:r>
-        <w:rPr>
-          <w:rFonts w:ascii="Times New Roman" w:hAnsi="Times New Roman" w:cs="Times New Roman"/>
-          <w:sz w:val="22"/>
-          <w:szCs w:val="22"/>
-        </w:rPr>
-        <w:t>от</w:t>
-      </w:r>
-      <w:proofErr w:type="gramEnd"/>
-      <w:r>
-        <w:rPr>
-          <w:rFonts w:ascii="Times New Roman" w:hAnsi="Times New Roman" w:cs="Times New Roman"/>
-          <w:sz w:val="22"/>
-          <w:szCs w:val="22"/>
-        </w:rPr>
-        <w:t xml:space="preserve"> </w:t>
-      </w:r>
-      <w:bookmarkStart w:id="1" w:name="ДогДата1"/>
-      <w:r>
-        <w:rPr>
-          <w:rFonts w:ascii="Times New Roman" w:hAnsi="Times New Roman" w:cs="Times New Roman"/>
-          <w:sz w:val="22"/>
-          <w:szCs w:val="22"/>
-        </w:rPr>
-        <w:t>(</w:t>
-      </w:r>
-      <w:proofErr w:type="gramStart"/>
-      <w:r>
-        <w:rPr>
-          <w:rFonts w:ascii="Times New Roman" w:hAnsi="Times New Roman" w:cs="Times New Roman"/>
-          <w:sz w:val="22"/>
-          <w:szCs w:val="22"/>
-        </w:rPr>
-        <w:t>ДАТА</w:t>
-      </w:r>
-      <w:proofErr w:type="gramEnd"/>
-      <w:r>
-        <w:rPr>
-          <w:rFonts w:ascii="Times New Roman" w:hAnsi="Times New Roman" w:cs="Times New Roman"/>
-          <w:sz w:val="22"/>
-          <w:szCs w:val="22"/>
-        </w:rPr>
-        <w:t xml:space="preserve"> ДОГОВОРА</w:t>
-      </w:r>
-      <w:r>
-        <w:rPr>
-          <w:rFonts w:ascii="Times New Roman" w:hAnsi="Times New Roman" w:cs="Times New Roman"/>
-          <w:sz w:val="22"/>
-          <w:szCs w:val="22"/>
-        </w:rPr>
-        <w:t>)</w:t>
-      </w:r>
-      <w:bookmarkEnd w:id="1"/>
+        <w:t xml:space="preserve">}-Б от </w:t>
+      </w:r>
+      <w:r>
+        <w:rPr>
+          <w:rFonts w:ascii="Times New Roman" w:hAnsi="Times New Roman"/>
+          <w:sz w:val="22"/>
+          <w:szCs w:val="22"/>
+        </w:rPr>
+        <w:t>${</w:t>
+      </w:r>
+      <w:r>
+        <w:rPr>
+          <w:rFonts w:ascii="Times New Roman" w:hAnsi="Times New Roman"/>
+          <w:sz w:val="22"/>
+          <w:szCs w:val="22"/>
+          <w:lang w:val="en-US"/>
+        </w:rPr>
+        <w:t>CONTDATE</w:t>
+      </w:r>
+      <w:r>
+        <w:rPr>
+          <w:rFonts w:ascii="Times New Roman" w:hAnsi="Times New Roman"/>
+          <w:sz w:val="22"/>
+          <w:szCs w:val="22"/>
+        </w:rPr>
+        <w:t>}</w:t>
+      </w:r>
       <w:r>
         <w:rPr>
           <w:rFonts w:ascii="Times New Roman" w:hAnsi="Times New Roman" w:cs="Times New Roman"/>
@@ -192,52 +142,38 @@
         </w:rPr>
         <w:t xml:space="preserve">г. </w:t>
       </w:r>
-      <w:bookmarkStart w:id="2" w:name="ДогГород"/>
-      <w:r>
-        <w:rPr>
-          <w:sz w:val="22"/>
-          <w:szCs w:val="22"/>
-        </w:rPr>
-        <w:t>(ГОРОД)</w:t>
-      </w:r>
-      <w:bookmarkEnd w:id="2"/>
-      <w:r>
-        <w:rPr>
-          <w:sz w:val="22"/>
-          <w:szCs w:val="22"/>
-        </w:rPr>
-        <w:t xml:space="preserve">                                                                     </w:t>
-      </w:r>
-      <w:r>
-        <w:rPr>
-          <w:sz w:val="22"/>
-          <w:szCs w:val="22"/>
-        </w:rPr>
-        <w:t xml:space="preserve">                      </w:t>
-      </w:r>
-      <w:r>
-        <w:rPr>
-          <w:sz w:val="22"/>
-          <w:szCs w:val="22"/>
-        </w:rPr>
-        <w:t xml:space="preserve">                                </w:t>
-      </w:r>
-      <w:bookmarkStart w:id="3" w:name="ДСДата1"/>
-      <w:r>
-        <w:rPr>
-          <w:sz w:val="22"/>
-          <w:szCs w:val="22"/>
-        </w:rPr>
-        <w:t>(ДАТА Д</w:t>
+      <w:r>
+        <w:rPr>
+          <w:b/>
+          <w:sz w:val="22"/>
+          <w:szCs w:val="22"/>
+        </w:rPr>
+        <w:t>${</w:t>
       </w:r>
       <w:proofErr w:type="gramStart"/>
       <w:r>
         <w:rPr>
+          <w:b/>
           <w:sz w:val="22"/>
           <w:szCs w:val="22"/>
           <w:lang w:val="en-US"/>
         </w:rPr>
-        <w:t>C</w:t>
+        <w:t>CITY</w:t>
+      </w:r>
+      <w:r>
+        <w:rPr>
+          <w:b/>
+          <w:sz w:val="22"/>
+          <w:szCs w:val="22"/>
+        </w:rPr>
+        <w:t>}</w:t>
+      </w:r>
+      <w:r>
+        <w:rPr>
+          <w:sz w:val="22"/>
+          <w:szCs w:val="22"/>
+        </w:rPr>
+        <w:t xml:space="preserve">   </w:t>
       </w:r>
       <w:proofErr w:type="gramEnd"/>
       <w:r>
@@ -245,15 +181,32 @@
           <w:sz w:val="22"/>
           <w:szCs w:val="22"/>
         </w:rPr>
-        <w:t>)</w:t>
-      </w:r>
-      <w:bookmarkEnd w:id="3"/>
-      <w:r>
-        <w:rPr>
-          <w:sz w:val="22"/>
-          <w:szCs w:val="22"/>
-        </w:rPr>
-        <w:t xml:space="preserve"> г.</w:t>
+        <w:t xml:space="preserve">                                                                                                  </w:t>
+      </w:r>
+      <w:r>
+        <w:rPr>
+          <w:b/>
+          <w:sz w:val="22"/>
+          <w:szCs w:val="22"/>
+        </w:rPr>
+        <w:t>${</w:t>
+      </w:r>
+      <w:r>
+        <w:rPr>
+          <w:b/>
+          <w:sz w:val="22"/>
+          <w:szCs w:val="22"/>
+          <w:lang w:val="en-US"/>
+        </w:rPr>
+        <w:t>DATE</w:t>
+      </w:r>
+      <w:r>
+        <w:rPr>
+          <w:b/>
+          <w:sz w:val="22"/>
+          <w:szCs w:val="22"/>
+        </w:rPr>
+        <w:t>} г.</w:t>
       </w:r>
     </w:p>
     <w:p>
@@ -283,111 +236,103 @@
         </w:rPr>
         <w:t xml:space="preserve">Гражданин </w:t>
       </w:r>
-      <w:bookmarkStart w:id="4" w:name="КлФИО1"/>
-      <w:r>
-        <w:rPr>
-          <w:sz w:val="22"/>
-          <w:szCs w:val="22"/>
-        </w:rPr>
-        <w:t>(ФИО КЛИЕНТА)</w:t>
-      </w:r>
-      <w:bookmarkEnd w:id="4"/>
-      <w:r>
-        <w:rPr>
-          <w:sz w:val="22"/>
-          <w:szCs w:val="22"/>
-        </w:rPr>
-        <w:t xml:space="preserve">, паспорт: серия </w:t>
-      </w:r>
-      <w:bookmarkStart w:id="5" w:name="КлПасС1"/>
-      <w:r>
-        <w:rPr>
-          <w:sz w:val="22"/>
-          <w:szCs w:val="22"/>
-        </w:rPr>
-        <w:t>(ПАС С)</w:t>
-      </w:r>
-      <w:bookmarkEnd w:id="5"/>
-      <w:r>
-        <w:rPr>
-          <w:sz w:val="22"/>
-          <w:szCs w:val="22"/>
-        </w:rPr>
-        <w:t xml:space="preserve"> номер </w:t>
-      </w:r>
-      <w:bookmarkStart w:id="6" w:name="КлПасН1"/>
-      <w:r>
-        <w:rPr>
-          <w:sz w:val="22"/>
-          <w:szCs w:val="22"/>
-        </w:rPr>
-        <w:t>(ПАС Н)</w:t>
-      </w:r>
-      <w:bookmarkEnd w:id="6"/>
-      <w:r>
-        <w:rPr>
-          <w:sz w:val="22"/>
-          <w:szCs w:val="22"/>
-        </w:rPr>
-        <w:t xml:space="preserve">, выданный </w:t>
-      </w:r>
-      <w:bookmarkStart w:id="7" w:name="КлПасОрг1"/>
-      <w:r>
-        <w:rPr>
-          <w:sz w:val="22"/>
-          <w:szCs w:val="22"/>
-        </w:rPr>
-        <w:t>(ПАС ВЫДАН)</w:t>
-      </w:r>
-      <w:bookmarkEnd w:id="7"/>
-      <w:r>
-        <w:rPr>
-          <w:sz w:val="22"/>
-          <w:szCs w:val="22"/>
-        </w:rPr>
-        <w:t xml:space="preserve"> </w:t>
-      </w:r>
-      <w:bookmarkStart w:id="8" w:name="КлПасДата1"/>
-      <w:r>
-        <w:rPr>
-          <w:sz w:val="22"/>
-          <w:szCs w:val="22"/>
-        </w:rPr>
-        <w:t>(ПАС ДАТА)</w:t>
-      </w:r>
-      <w:bookmarkEnd w:id="8"/>
-      <w:r>
-        <w:rPr>
-          <w:sz w:val="22"/>
-          <w:szCs w:val="22"/>
-        </w:rPr>
-        <w:t xml:space="preserve">, </w:t>
-      </w:r>
-      <w:bookmarkStart w:id="9" w:name="КлДР1"/>
-      <w:r>
-        <w:rPr>
-          <w:sz w:val="22"/>
-          <w:szCs w:val="22"/>
-        </w:rPr>
-        <w:t xml:space="preserve">(КЛ </w:t>
-      </w:r>
-      <w:proofErr w:type="gramStart"/>
-      <w:r>
-        <w:rPr>
-          <w:sz w:val="22"/>
-          <w:szCs w:val="22"/>
-        </w:rPr>
-        <w:t>ДР</w:t>
-      </w:r>
-      <w:proofErr w:type="gramEnd"/>
-      <w:r>
-        <w:rPr>
-          <w:sz w:val="22"/>
-          <w:szCs w:val="22"/>
-        </w:rPr>
-        <w:t>)</w:t>
-      </w:r>
-      <w:bookmarkEnd w:id="9"/>
+      <w:r>
+        <w:rPr>
+          <w:sz w:val="22"/>
+          <w:szCs w:val="22"/>
+        </w:rPr>
+        <w:t>${</w:t>
+      </w:r>
+      <w:r>
+        <w:rPr>
+          <w:sz w:val="22"/>
+          <w:szCs w:val="22"/>
+          <w:lang w:val="en-US"/>
+        </w:rPr>
+        <w:t>CLNAME</w:t>
+      </w:r>
+      <w:r>
+        <w:rPr>
+          <w:sz w:val="22"/>
+          <w:szCs w:val="22"/>
+        </w:rPr>
+        <w:t>}, паспорт: серия ${</w:t>
+      </w:r>
+      <w:r>
+        <w:rPr>
+          <w:sz w:val="22"/>
+          <w:szCs w:val="22"/>
+          <w:lang w:val="en-US"/>
+        </w:rPr>
+        <w:t>CLPASS</w:t>
+      </w:r>
+      <w:r>
+        <w:rPr>
+          <w:sz w:val="22"/>
+          <w:szCs w:val="22"/>
+        </w:rPr>
+        <w:t>} номер ${</w:t>
+      </w:r>
+      <w:r>
+        <w:rPr>
+          <w:sz w:val="22"/>
+          <w:szCs w:val="22"/>
+          <w:lang w:val="en-US"/>
+        </w:rPr>
+        <w:t>CLPASN</w:t>
+      </w:r>
+      <w:r>
+        <w:rPr>
+          <w:sz w:val="22"/>
+          <w:szCs w:val="22"/>
+        </w:rPr>
+        <w:t>}, выданный ${</w:t>
+      </w:r>
+      <w:r>
+        <w:rPr>
+          <w:sz w:val="22"/>
+          <w:szCs w:val="22"/>
+          <w:lang w:val="en-US"/>
+        </w:rPr>
+        <w:t>CLPASORG</w:t>
+      </w:r>
+      <w:r>
+        <w:rPr>
+          <w:sz w:val="22"/>
+          <w:szCs w:val="22"/>
+        </w:rPr>
+        <w:t>} ${</w:t>
+      </w:r>
+      <w:r>
+        <w:rPr>
+          <w:sz w:val="22"/>
+          <w:szCs w:val="22"/>
+          <w:lang w:val="en-US"/>
+        </w:rPr>
+        <w:t>CLPASDATE</w:t>
+      </w:r>
+      <w:r>
+        <w:rPr>
+          <w:sz w:val="22"/>
+          <w:szCs w:val="22"/>
+        </w:rPr>
+        <w:t>}, ${</w:t>
+      </w:r>
+      <w:r>
+        <w:rPr>
+          <w:sz w:val="22"/>
+          <w:szCs w:val="22"/>
+          <w:lang w:val="en-US"/>
+        </w:rPr>
+        <w:t>CLBIRTHDATE</w:t>
+      </w:r>
+      <w:r>
+        <w:rPr>
+          <w:sz w:val="22"/>
+          <w:szCs w:val="22"/>
+        </w:rPr>
+        <w:t>}</w:t>
+      </w:r>
       <w:r>
         <w:rPr>
           <w:sz w:val="22"/>
@@ -395,31 +340,43 @@
         </w:rPr>
         <w:t xml:space="preserve"> года рождения, зарегистрированный по адресу: </w:t>
       </w:r>
-      <w:bookmarkStart w:id="10" w:name="КлАдрРег1"/>
-      <w:r>
-        <w:rPr>
-          <w:sz w:val="22"/>
-          <w:szCs w:val="22"/>
-        </w:rPr>
-        <w:t>(АДРЕС РЕГ)</w:t>
-      </w:r>
-      <w:bookmarkEnd w:id="10"/>
-      <w:r>
-        <w:rPr>
-          <w:sz w:val="22"/>
-          <w:szCs w:val="22"/>
-        </w:rPr>
-        <w:t xml:space="preserve"> </w:t>
-      </w:r>
-      <w:bookmarkStart w:id="11" w:name="КлИменуемый"/>
-      <w:r>
-        <w:rPr>
-          <w:sz w:val="22"/>
-          <w:szCs w:val="22"/>
-        </w:rPr>
-        <w:t>(ИМЕНУЕМЫЙ)</w:t>
-      </w:r>
-      <w:bookmarkEnd w:id="11"/>
+      <w:r>
+        <w:rPr>
+          <w:sz w:val="22"/>
+          <w:szCs w:val="22"/>
+        </w:rPr>
+        <w:t>${</w:t>
+      </w:r>
+      <w:r>
+        <w:rPr>
+          <w:sz w:val="22"/>
+          <w:szCs w:val="22"/>
+          <w:lang w:val="en-US"/>
+        </w:rPr>
+        <w:t>CLADRREG</w:t>
+      </w:r>
+      <w:r>
+        <w:rPr>
+          <w:sz w:val="22"/>
+          <w:szCs w:val="22"/>
+        </w:rPr>
+        <w:t>} ${</w:t>
+      </w:r>
+      <w:r>
+        <w:rPr>
+          <w:sz w:val="22"/>
+          <w:szCs w:val="22"/>
+          <w:lang w:val="en-US"/>
+        </w:rPr>
+        <w:t>CLSEX</w:t>
+      </w:r>
+      <w:r>
+        <w:rPr>
+          <w:sz w:val="22"/>
+          <w:szCs w:val="22"/>
+        </w:rPr>
+        <w:t>1}</w:t>
+      </w:r>
       <w:r>
         <w:rPr>
           <w:sz w:val="22"/>
@@ -452,31 +409,28 @@
           <w:szCs w:val="22"/>
         </w:rPr>
       </w:pPr>
-      <w:bookmarkStart w:id="12" w:name="КомпНазвание1"/>
-      <w:r>
-        <w:rPr>
-          <w:sz w:val="22"/>
-          <w:szCs w:val="22"/>
-        </w:rPr>
-        <w:t>(НАЗВАНИЕ</w:t>
-      </w:r>
-      <w:proofErr w:type="gramStart"/>
-      <w:r>
-        <w:rPr>
-          <w:sz w:val="22"/>
-          <w:szCs w:val="22"/>
-        </w:rPr>
-        <w:t>1</w:t>
-      </w:r>
-      <w:proofErr w:type="gramEnd"/>
-      <w:r>
-        <w:rPr>
-          <w:sz w:val="22"/>
-          <w:szCs w:val="22"/>
-        </w:rPr>
-        <w:t>)</w:t>
-      </w:r>
-      <w:bookmarkEnd w:id="12"/>
+      <w:r>
+        <w:rPr>
+          <w:sz w:val="22"/>
+          <w:szCs w:val="22"/>
+        </w:rPr>
+        <w:t>${</w:t>
+      </w:r>
+      <w:r>
+        <w:rPr>
+          <w:sz w:val="22"/>
+          <w:szCs w:val="22"/>
+          <w:lang w:val="en-US"/>
+        </w:rPr>
+        <w:t>COMPNAME</w:t>
+      </w:r>
+      <w:r>
+        <w:rPr>
+          <w:sz w:val="22"/>
+          <w:szCs w:val="22"/>
+        </w:rPr>
+        <w:t>}</w:t>
+      </w:r>
       <w:r>
         <w:rPr>
           <w:sz w:val="22"/>
@@ -506,47 +460,58 @@
         </w:rPr>
         <w:t xml:space="preserve">, в лице </w:t>
       </w:r>
-      <w:bookmarkStart w:id="13" w:name="МенФИО1"/>
-      <w:r>
-        <w:rPr>
-          <w:sz w:val="22"/>
-          <w:szCs w:val="22"/>
-        </w:rPr>
-        <w:t>(ФИО)</w:t>
-      </w:r>
-      <w:bookmarkEnd w:id="13"/>
-      <w:r>
-        <w:rPr>
-          <w:sz w:val="22"/>
-          <w:szCs w:val="22"/>
-        </w:rPr>
-        <w:t xml:space="preserve">, </w:t>
-      </w:r>
-      <w:bookmarkStart w:id="14" w:name="МенДействующий"/>
-      <w:r>
-        <w:rPr>
-          <w:sz w:val="22"/>
-          <w:szCs w:val="22"/>
-        </w:rPr>
-        <w:t>(ДЕЙСТВУЮЩИЙ)</w:t>
-      </w:r>
-      <w:bookmarkEnd w:id="14"/>
-      <w:r>
-        <w:rPr>
-          <w:sz w:val="22"/>
-          <w:szCs w:val="22"/>
-        </w:rPr>
-        <w:t xml:space="preserve"> на основании </w:t>
-      </w:r>
-      <w:bookmarkStart w:id="15" w:name="МенПолномочия"/>
-      <w:r>
-        <w:rPr>
-          <w:sz w:val="22"/>
-          <w:szCs w:val="22"/>
-        </w:rPr>
-        <w:t>(ПОЛНОМОЧИЯ)</w:t>
-      </w:r>
-      <w:bookmarkEnd w:id="15"/>
+      <w:r>
+        <w:rPr>
+          <w:sz w:val="22"/>
+          <w:szCs w:val="22"/>
+        </w:rPr>
+        <w:t>${</w:t>
+      </w:r>
+      <w:r>
+        <w:rPr>
+          <w:sz w:val="22"/>
+          <w:szCs w:val="22"/>
+          <w:lang w:val="en-US"/>
+        </w:rPr>
+        <w:t>EMPNAME</w:t>
+      </w:r>
+      <w:r>
+        <w:rPr>
+          <w:sz w:val="22"/>
+          <w:szCs w:val="22"/>
+        </w:rPr>
+        <w:t>}, ${</w:t>
+      </w:r>
+      <w:r>
+        <w:rPr>
+          <w:sz w:val="22"/>
+          <w:szCs w:val="22"/>
+          <w:lang w:val="en-US"/>
+        </w:rPr>
+        <w:t>EMPSEX</w:t>
+      </w:r>
+      <w:r>
+        <w:rPr>
+          <w:sz w:val="22"/>
+          <w:szCs w:val="22"/>
+        </w:rPr>
+        <w:t>} на основании ${</w:t>
+      </w:r>
+      <w:r>
+        <w:rPr>
+          <w:sz w:val="22"/>
+          <w:szCs w:val="22"/>
+          <w:lang w:val="en-US"/>
+        </w:rPr>
+        <w:t>EMPDOV</w:t>
+      </w:r>
+      <w:r>
+        <w:rPr>
+          <w:sz w:val="22"/>
+          <w:szCs w:val="22"/>
+        </w:rPr>
+        <w:t>}</w:t>
+      </w:r>
       <w:r>
         <w:rPr>
           <w:sz w:val="22"/>
@@ -591,7 +556,7 @@
           <w:sz w:val="22"/>
           <w:szCs w:val="22"/>
         </w:rPr>
-        <w:t>1</w:t>
+        <w:t>__</w:t>
       </w:r>
       <w:r>
         <w:rPr>
@@ -645,13 +610,12 @@
         </w:rPr>
         <w:t xml:space="preserve"> № </w:t>
       </w:r>
-      <w:bookmarkStart w:id="16" w:name="ДогID4"/>
-      <w:r>
-        <w:rPr>
-          <w:sz w:val="22"/>
-          <w:szCs w:val="22"/>
-        </w:rPr>
-        <w:t>(</w:t>
+      <w:r>
+        <w:rPr>
+          <w:sz w:val="22"/>
+          <w:szCs w:val="22"/>
+        </w:rPr>
+        <w:t>${</w:t>
       </w:r>
       <w:r>
         <w:rPr>
@@ -666,41 +630,23 @@
           <w:sz w:val="22"/>
           <w:szCs w:val="22"/>
         </w:rPr>
-        <w:t>)</w:t>
-      </w:r>
-      <w:bookmarkEnd w:id="16"/>
-      <w:r>
-        <w:rPr>
-          <w:sz w:val="22"/>
-          <w:szCs w:val="22"/>
-        </w:rPr>
-        <w:t xml:space="preserve"> </w:t>
-      </w:r>
-      <w:proofErr w:type="gramStart"/>
-      <w:r>
-        <w:rPr>
-          <w:sz w:val="22"/>
-          <w:szCs w:val="22"/>
-        </w:rPr>
-        <w:t>от</w:t>
-      </w:r>
-      <w:proofErr w:type="gramEnd"/>
-      <w:r>
-        <w:rPr>
-          <w:sz w:val="22"/>
-          <w:szCs w:val="22"/>
-        </w:rPr>
-        <w:t xml:space="preserve"> </w:t>
-      </w:r>
-      <w:bookmarkStart w:id="17" w:name="ДогДата4"/>
-      <w:r>
-        <w:rPr>
-          <w:sz w:val="22"/>
-          <w:szCs w:val="22"/>
-        </w:rPr>
-        <w:t>(ДАТА ДОГ)</w:t>
-      </w:r>
-      <w:bookmarkEnd w:id="17"/>
+        <w:t>}-Б от ${</w:t>
+      </w:r>
+      <w:r>
+        <w:rPr>
+          <w:sz w:val="22"/>
+          <w:szCs w:val="22"/>
+          <w:lang w:val="en-US"/>
+        </w:rPr>
+        <w:t>CONTDATE</w:t>
+      </w:r>
+      <w:r>
+        <w:rPr>
+          <w:sz w:val="22"/>
+          <w:szCs w:val="22"/>
+        </w:rPr>
+        <w:t>}</w:t>
+      </w:r>
       <w:r>
         <w:rPr>
           <w:sz w:val="22"/>
@@ -708,15 +654,28 @@
         </w:rPr>
         <w:t xml:space="preserve"> г. расторгается с </w:t>
       </w:r>
-      <w:bookmarkStart w:id="18" w:name="ДСДата2"/>
-      <w:r>
-        <w:rPr>
-          <w:sz w:val="22"/>
-          <w:szCs w:val="22"/>
-        </w:rPr>
-        <w:t>(ДАТА)</w:t>
-      </w:r>
-      <w:bookmarkEnd w:id="18"/>
+      <w:r>
+        <w:rPr>
+          <w:sz w:val="22"/>
+          <w:szCs w:val="22"/>
+        </w:rPr>
+        <w:t>${</w:t>
+      </w:r>
+      <w:r>
+        <w:rPr>
+          <w:sz w:val="22"/>
+          <w:szCs w:val="22"/>
+          <w:lang w:val="en-US"/>
+        </w:rPr>
+        <w:t>DATE</w:t>
+      </w:r>
+      <w:r>
+        <w:rPr>
+          <w:sz w:val="22"/>
+          <w:szCs w:val="22"/>
+        </w:rPr>
+        <w:t>}</w:t>
+      </w:r>
       <w:r>
         <w:rPr>
           <w:sz w:val="22"/>
@@ -778,13 +737,12 @@
         </w:rPr>
         <w:t xml:space="preserve"> № </w:t>
       </w:r>
-      <w:bookmarkStart w:id="19" w:name="ДогID5"/>
-      <w:r>
-        <w:rPr>
-          <w:sz w:val="22"/>
-          <w:szCs w:val="22"/>
-        </w:rPr>
-        <w:t>(</w:t>
+      <w:r>
+        <w:rPr>
+          <w:sz w:val="22"/>
+          <w:szCs w:val="22"/>
+        </w:rPr>
+        <w:t>${</w:t>
       </w:r>
       <w:r>
         <w:rPr>
@@ -799,57 +757,23 @@
           <w:sz w:val="22"/>
           <w:szCs w:val="22"/>
         </w:rPr>
-        <w:t>)</w:t>
-      </w:r>
-      <w:bookmarkEnd w:id="19"/>
-      <w:r>
-        <w:rPr>
-          <w:sz w:val="22"/>
-          <w:szCs w:val="22"/>
-        </w:rPr>
-        <w:t xml:space="preserve"> </w:t>
-      </w:r>
-      <w:proofErr w:type="gramStart"/>
-      <w:r>
-        <w:rPr>
-          <w:sz w:val="22"/>
-          <w:szCs w:val="22"/>
-        </w:rPr>
-        <w:t>от</w:t>
-      </w:r>
-      <w:proofErr w:type="gramEnd"/>
-      <w:r>
-        <w:rPr>
-          <w:sz w:val="22"/>
-          <w:szCs w:val="22"/>
-        </w:rPr>
-        <w:t xml:space="preserve"> </w:t>
-      </w:r>
-      <w:bookmarkStart w:id="20" w:name="ДогДата5"/>
-      <w:r>
-        <w:rPr>
-          <w:sz w:val="22"/>
-          <w:szCs w:val="22"/>
-        </w:rPr>
-        <w:t>(</w:t>
-      </w:r>
-      <w:proofErr w:type="gramStart"/>
-      <w:r>
-        <w:rPr>
-          <w:sz w:val="22"/>
-          <w:szCs w:val="22"/>
-        </w:rPr>
-        <w:t>ДАТА</w:t>
-      </w:r>
-      <w:proofErr w:type="gramEnd"/>
-      <w:r>
-        <w:rPr>
-          <w:sz w:val="22"/>
-          <w:szCs w:val="22"/>
-        </w:rPr>
-        <w:t xml:space="preserve"> ДОГ)</w:t>
-      </w:r>
-      <w:bookmarkEnd w:id="20"/>
+        <w:t>}-Б от ${</w:t>
+      </w:r>
+      <w:r>
+        <w:rPr>
+          <w:sz w:val="22"/>
+          <w:szCs w:val="22"/>
+          <w:lang w:val="en-US"/>
+        </w:rPr>
+        <w:t>CONTDATE</w:t>
+      </w:r>
+      <w:r>
+        <w:rPr>
+          <w:sz w:val="22"/>
+          <w:szCs w:val="22"/>
+        </w:rPr>
+        <w:t>}</w:t>
+      </w:r>
       <w:r>
         <w:rPr>
           <w:sz w:val="22"/>
@@ -905,16 +829,16 @@
           <w:insideH w:val="single" w:sz="4" w:space="0" w:color="auto"/>
           <w:insideV w:val="single" w:sz="4" w:space="0" w:color="auto"/>
         </w:tblBorders>
-        <w:tblLook w:val="04A0"/>
+        <w:tblLook w:val="04A0" w:firstRow="1" w:lastRow="0" w:firstColumn="1" w:lastColumn="0" w:noHBand="0" w:noVBand="1"/>
       </w:tblPr>
       <w:tblGrid>
-        <w:gridCol w:w="4860"/>
-        <w:gridCol w:w="5334"/>
+        <w:gridCol w:w="4672"/>
+        <w:gridCol w:w="4672"/>
       </w:tblGrid>
       <w:tr>
         <w:tc>
           <w:tcPr>
-            <w:tcW w:w="5070" w:type="dxa"/>
+            <w:tcW w:w="4672" w:type="dxa"/>
           </w:tcPr>
           <w:p>
             <w:pPr>
@@ -931,15 +855,7 @@
                 <w:sz w:val="22"/>
                 <w:szCs w:val="22"/>
               </w:rPr>
-              <w:t>Заказчик</w:t>
-            </w:r>
-            <w:r>
-              <w:rPr>
-                <w:b/>
-                <w:sz w:val="22"/>
-                <w:szCs w:val="22"/>
-              </w:rPr>
-              <w:t>:</w:t>
+              <w:t>Доверитель:</w:t>
             </w:r>
           </w:p>
           <w:p>
@@ -950,15 +866,14 @@
                 <w:szCs w:val="22"/>
               </w:rPr>
             </w:pPr>
-            <w:bookmarkStart w:id="21" w:name="КлФИО2"/>
             <w:r>
               <w:rPr>
                 <w:sz w:val="22"/>
                 <w:szCs w:val="22"/>
-              </w:rPr>
-              <w:t>(ФИО)</w:t>
+                <w:lang w:val="en-US"/>
+              </w:rPr>
+              <w:t>${CLNAME}</w:t>
             </w:r>
-            <w:bookmarkEnd w:id="21"/>
             <w:r>
               <w:rPr>
                 <w:sz w:val="22"/>
@@ -970,7 +885,7 @@
         </w:tc>
         <w:tc>
           <w:tcPr>
-            <w:tcW w:w="5528" w:type="dxa"/>
+            <w:tcW w:w="4672" w:type="dxa"/>
           </w:tcPr>
           <w:p>
             <w:pPr>
@@ -987,15 +902,7 @@
                 <w:sz w:val="22"/>
                 <w:szCs w:val="22"/>
               </w:rPr>
-              <w:t>Исполнитель</w:t>
-            </w:r>
-            <w:r>
-              <w:rPr>
-                <w:b/>
-                <w:sz w:val="22"/>
-                <w:szCs w:val="22"/>
-              </w:rPr>
-              <w:t xml:space="preserve">: </w:t>
+              <w:t xml:space="preserve">Поверенный: </w:t>
             </w:r>
           </w:p>
           <w:p>
@@ -1004,33 +911,17 @@
               <w:rPr>
                 <w:sz w:val="22"/>
                 <w:szCs w:val="22"/>
+                <w:lang w:val="en-US"/>
               </w:rPr>
             </w:pPr>
-            <w:bookmarkStart w:id="22" w:name="КомпНазвание2"/>
             <w:r>
               <w:rPr>
                 <w:sz w:val="22"/>
                 <w:szCs w:val="22"/>
-              </w:rPr>
-              <w:t>(НАЗВАНИЕ</w:t>
+                <w:lang w:val="en-US"/>
+              </w:rPr>
+              <w:t>${COMPNAME}</w:t>
             </w:r>
-            <w:proofErr w:type="gramStart"/>
-            <w:r>
-              <w:rPr>
-                <w:sz w:val="22"/>
-                <w:szCs w:val="22"/>
-              </w:rPr>
-              <w:t>2</w:t>
-            </w:r>
-            <w:proofErr w:type="gramEnd"/>
-            <w:r>
-              <w:rPr>
-                <w:sz w:val="22"/>
-                <w:szCs w:val="22"/>
-              </w:rPr>
-              <w:t>)</w:t>
-            </w:r>
-            <w:bookmarkEnd w:id="22"/>
           </w:p>
           <w:p>
             <w:pPr>
@@ -1038,24 +929,24 @@
               <w:rPr>
                 <w:sz w:val="22"/>
                 <w:szCs w:val="22"/>
+                <w:lang w:val="en-US"/>
               </w:rPr>
             </w:pPr>
-            <w:bookmarkStart w:id="23" w:name="КомпПодразд"/>
             <w:r>
               <w:rPr>
                 <w:sz w:val="22"/>
                 <w:szCs w:val="22"/>
-              </w:rPr>
-              <w:t>(ПОДРАЗДЕЛЕНИЕ)</w:t>
+                <w:lang w:val="en-US"/>
+              </w:rPr>
+              <w:t>${BRNAME}</w:t>
             </w:r>
-            <w:bookmarkEnd w:id="23"/>
           </w:p>
         </w:tc>
       </w:tr>
       <w:tr>
         <w:tc>
           <w:tcPr>
-            <w:tcW w:w="5070" w:type="dxa"/>
+            <w:tcW w:w="4672" w:type="dxa"/>
           </w:tcPr>
           <w:p>
             <w:pPr>
@@ -1063,6 +954,7 @@
               <w:rPr>
                 <w:sz w:val="22"/>
                 <w:szCs w:val="22"/>
+                <w:lang w:val="en-US"/>
               </w:rPr>
             </w:pPr>
             <w:r>
@@ -1072,15 +964,14 @@
               </w:rPr>
               <w:t xml:space="preserve">Адрес регистрации: </w:t>
             </w:r>
-            <w:bookmarkStart w:id="24" w:name="КлАдрРег2"/>
             <w:r>
               <w:rPr>
                 <w:sz w:val="22"/>
                 <w:szCs w:val="22"/>
-              </w:rPr>
-              <w:t>(АДР РЕГ)</w:t>
+                <w:lang w:val="en-US"/>
+              </w:rPr>
+              <w:t>${CLADRREG}</w:t>
             </w:r>
-            <w:bookmarkEnd w:id="24"/>
           </w:p>
           <w:p>
             <w:pPr>
@@ -1094,7 +985,7 @@
         </w:tc>
         <w:tc>
           <w:tcPr>
-            <w:tcW w:w="5528" w:type="dxa"/>
+            <w:tcW w:w="4672" w:type="dxa"/>
           </w:tcPr>
           <w:p>
             <w:pPr>
@@ -1118,40 +1009,24 @@
               <w:rPr>
                 <w:sz w:val="22"/>
                 <w:szCs w:val="22"/>
+                <w:lang w:val="en-US"/>
               </w:rPr>
             </w:pPr>
-            <w:bookmarkStart w:id="25" w:name="КомпЮрАдр"/>
             <w:r>
               <w:rPr>
                 <w:sz w:val="22"/>
                 <w:szCs w:val="22"/>
-              </w:rPr>
-              <w:t>(ЮР</w:t>
+                <w:lang w:val="en-US"/>
+              </w:rPr>
+              <w:t>${COMPADR}</w:t>
             </w:r>
-            <w:proofErr w:type="gramStart"/>
-            <w:r>
-              <w:rPr>
-                <w:sz w:val="22"/>
-                <w:szCs w:val="22"/>
-              </w:rPr>
-              <w:t>.А</w:t>
-            </w:r>
-            <w:proofErr w:type="gramEnd"/>
-            <w:r>
-              <w:rPr>
-                <w:sz w:val="22"/>
-                <w:szCs w:val="22"/>
-              </w:rPr>
-              <w:t>ДРЕС)</w:t>
-            </w:r>
-            <w:bookmarkEnd w:id="25"/>
           </w:p>
         </w:tc>
       </w:tr>
       <w:tr>
         <w:tc>
           <w:tcPr>
-            <w:tcW w:w="5070" w:type="dxa"/>
+            <w:tcW w:w="4672" w:type="dxa"/>
           </w:tcPr>
           <w:p>
             <w:pPr>
@@ -1159,6 +1034,7 @@
               <w:rPr>
                 <w:sz w:val="22"/>
                 <w:szCs w:val="22"/>
+                <w:lang w:val="en-US"/>
               </w:rPr>
             </w:pPr>
             <w:r>
@@ -1166,31 +1042,21 @@
                 <w:sz w:val="22"/>
                 <w:szCs w:val="22"/>
               </w:rPr>
-              <w:t>Адрес проживания:</w:t>
+              <w:t xml:space="preserve">Адрес проживания: </w:t>
             </w:r>
-            <w:bookmarkStart w:id="26" w:name="_GoBack"/>
-            <w:bookmarkEnd w:id="26"/>
             <w:r>
               <w:rPr>
                 <w:sz w:val="22"/>
                 <w:szCs w:val="22"/>
-              </w:rPr>
-              <w:t xml:space="preserve"> </w:t>
+                <w:lang w:val="en-US"/>
+              </w:rPr>
+              <w:t>${CLADRFACT}</w:t>
             </w:r>
-            <w:bookmarkStart w:id="27" w:name="КлАдрФакт"/>
-            <w:r>
-              <w:rPr>
-                <w:sz w:val="22"/>
-                <w:szCs w:val="22"/>
-              </w:rPr>
-              <w:t>(АДР ФАКТ)</w:t>
-            </w:r>
-            <w:bookmarkEnd w:id="27"/>
           </w:p>
         </w:tc>
         <w:tc>
           <w:tcPr>
-            <w:tcW w:w="5528" w:type="dxa"/>
+            <w:tcW w:w="4672" w:type="dxa"/>
           </w:tcPr>
           <w:p>
             <w:pPr>
@@ -1214,40 +1080,24 @@
               <w:rPr>
                 <w:sz w:val="22"/>
                 <w:szCs w:val="22"/>
+                <w:lang w:val="en-US"/>
               </w:rPr>
             </w:pPr>
-            <w:bookmarkStart w:id="28" w:name="КомпФактАдр"/>
             <w:r>
               <w:rPr>
                 <w:sz w:val="22"/>
                 <w:szCs w:val="22"/>
-              </w:rPr>
-              <w:t>(ФАКТ</w:t>
+                <w:lang w:val="en-US"/>
+              </w:rPr>
+              <w:t>${BRADR}</w:t>
             </w:r>
-            <w:proofErr w:type="gramStart"/>
-            <w:r>
-              <w:rPr>
-                <w:sz w:val="22"/>
-                <w:szCs w:val="22"/>
-              </w:rPr>
-              <w:t>.А</w:t>
-            </w:r>
-            <w:proofErr w:type="gramEnd"/>
-            <w:r>
-              <w:rPr>
-                <w:sz w:val="22"/>
-                <w:szCs w:val="22"/>
-              </w:rPr>
-              <w:t>ДРЕС)</w:t>
-            </w:r>
-            <w:bookmarkEnd w:id="28"/>
           </w:p>
         </w:tc>
       </w:tr>
       <w:tr>
         <w:tc>
           <w:tcPr>
-            <w:tcW w:w="5070" w:type="dxa"/>
+            <w:tcW w:w="4672" w:type="dxa"/>
           </w:tcPr>
           <w:p>
             <w:pPr>
@@ -1262,33 +1112,38 @@
                 <w:sz w:val="22"/>
                 <w:szCs w:val="22"/>
               </w:rPr>
-              <w:t xml:space="preserve">Паспорт: серия </w:t>
+              <w:t>Паспорт: серия ${</w:t>
             </w:r>
-            <w:bookmarkStart w:id="29" w:name="КлПасС2"/>
             <w:r>
               <w:rPr>
                 <w:sz w:val="22"/>
                 <w:szCs w:val="22"/>
-              </w:rPr>
-              <w:t>(ПАС С)</w:t>
+                <w:lang w:val="en-US"/>
+              </w:rPr>
+              <w:t>CLPASS</w:t>
             </w:r>
-            <w:bookmarkEnd w:id="29"/>
             <w:r>
               <w:rPr>
                 <w:sz w:val="22"/>
                 <w:szCs w:val="22"/>
               </w:rPr>
-              <w:t xml:space="preserve"> номер </w:t>
+              <w:t>} номер ${</w:t>
             </w:r>
-            <w:bookmarkStart w:id="30" w:name="КлПасН2"/>
             <w:r>
               <w:rPr>
                 <w:sz w:val="22"/>
                 <w:szCs w:val="22"/>
-              </w:rPr>
-              <w:t>(ПАС Н)</w:t>
+                <w:lang w:val="en-US"/>
+              </w:rPr>
+              <w:t>CLPASN</w:t>
             </w:r>
-            <w:bookmarkEnd w:id="30"/>
+            <w:r>
+              <w:rPr>
+                <w:sz w:val="22"/>
+                <w:szCs w:val="22"/>
+              </w:rPr>
+              <w:t>}</w:t>
+            </w:r>
           </w:p>
           <w:p>
             <w:pPr>
@@ -1302,7 +1157,7 @@
         </w:tc>
         <w:tc>
           <w:tcPr>
-            <w:tcW w:w="5528" w:type="dxa"/>
+            <w:tcW w:w="4672" w:type="dxa"/>
           </w:tcPr>
           <w:p>
             <w:pPr>
@@ -1326,24 +1181,24 @@
               <w:rPr>
                 <w:sz w:val="22"/>
                 <w:szCs w:val="22"/>
+                <w:lang w:val="en-US"/>
               </w:rPr>
             </w:pPr>
-            <w:bookmarkStart w:id="31" w:name="КомпИННКПП"/>
             <w:r>
               <w:rPr>
                 <w:sz w:val="22"/>
                 <w:szCs w:val="22"/>
-              </w:rPr>
-              <w:t>(ИНН/КПП)</w:t>
+                <w:lang w:val="en-US"/>
+              </w:rPr>
+              <w:t>${INN} / ${KPP}</w:t>
             </w:r>
-            <w:bookmarkEnd w:id="31"/>
           </w:p>
         </w:tc>
       </w:tr>
       <w:tr>
         <w:tc>
           <w:tcPr>
-            <w:tcW w:w="5070" w:type="dxa"/>
+            <w:tcW w:w="4672" w:type="dxa"/>
           </w:tcPr>
           <w:p>
             <w:pPr>
@@ -1351,6 +1206,7 @@
               <w:rPr>
                 <w:sz w:val="22"/>
                 <w:szCs w:val="22"/>
+                <w:lang w:val="en-US"/>
               </w:rPr>
             </w:pPr>
             <w:r>
@@ -1360,31 +1216,14 @@
               </w:rPr>
               <w:t xml:space="preserve">Выдан </w:t>
             </w:r>
-            <w:bookmarkStart w:id="32" w:name="КлПасОрг2"/>
             <w:r>
               <w:rPr>
                 <w:sz w:val="22"/>
                 <w:szCs w:val="22"/>
-              </w:rPr>
-              <w:t xml:space="preserve">(ПАС </w:t>
+                <w:lang w:val="en-US"/>
+              </w:rPr>
+              <w:t>${CLPASORG}</w:t>
             </w:r>
-            <w:proofErr w:type="gramStart"/>
-            <w:r>
-              <w:rPr>
-                <w:sz w:val="22"/>
-                <w:szCs w:val="22"/>
-              </w:rPr>
-              <w:t>ОРГ</w:t>
-            </w:r>
-            <w:proofErr w:type="gramEnd"/>
-            <w:r>
-              <w:rPr>
-                <w:sz w:val="22"/>
-                <w:szCs w:val="22"/>
-              </w:rPr>
-              <w:t>)</w:t>
-            </w:r>
-            <w:bookmarkEnd w:id="32"/>
             <w:r>
               <w:rPr>
                 <w:sz w:val="22"/>
@@ -1392,20 +1231,19 @@
               </w:rPr>
               <w:t xml:space="preserve"> </w:t>
             </w:r>
-            <w:bookmarkStart w:id="33" w:name="КлПасДата2"/>
             <w:r>
               <w:rPr>
                 <w:sz w:val="22"/>
                 <w:szCs w:val="22"/>
-              </w:rPr>
-              <w:t>(ПАС ДАТА)</w:t>
+                <w:lang w:val="en-US"/>
+              </w:rPr>
+              <w:t>${CLPASDATE}</w:t>
             </w:r>
-            <w:bookmarkEnd w:id="33"/>
           </w:p>
         </w:tc>
         <w:tc>
           <w:tcPr>
-            <w:tcW w:w="5528" w:type="dxa"/>
+            <w:tcW w:w="4672" w:type="dxa"/>
           </w:tcPr>
           <w:p>
             <w:pPr>
@@ -1413,6 +1251,7 @@
               <w:rPr>
                 <w:sz w:val="22"/>
                 <w:szCs w:val="22"/>
+                <w:lang w:val="en-US"/>
               </w:rPr>
             </w:pPr>
             <w:r>
@@ -1422,22 +1261,21 @@
               </w:rPr>
               <w:t xml:space="preserve">ОГРН </w:t>
             </w:r>
-            <w:bookmarkStart w:id="34" w:name="КомпОГРН"/>
             <w:r>
               <w:rPr>
                 <w:sz w:val="22"/>
                 <w:szCs w:val="22"/>
-              </w:rPr>
-              <w:t>(ОГРН)</w:t>
+                <w:lang w:val="en-US"/>
+              </w:rPr>
+              <w:t>${OGRN}</w:t>
             </w:r>
-            <w:bookmarkEnd w:id="34"/>
           </w:p>
         </w:tc>
       </w:tr>
       <w:tr>
         <w:tc>
           <w:tcPr>
-            <w:tcW w:w="5070" w:type="dxa"/>
+            <w:tcW w:w="4672" w:type="dxa"/>
           </w:tcPr>
           <w:p>
             <w:pPr>
@@ -1447,27 +1285,26 @@
                 <w:szCs w:val="22"/>
               </w:rPr>
             </w:pPr>
-            <w:bookmarkStart w:id="35" w:name="КлДР2"/>
             <w:r>
               <w:rPr>
                 <w:sz w:val="22"/>
                 <w:szCs w:val="22"/>
-              </w:rPr>
-              <w:t>(ДАТА Р)</w:t>
+                <w:lang w:val="en-US"/>
+              </w:rPr>
+              <w:t xml:space="preserve">${CLBIRTHDATE} </w:t>
             </w:r>
-            <w:bookmarkEnd w:id="35"/>
             <w:r>
               <w:rPr>
                 <w:sz w:val="22"/>
                 <w:szCs w:val="22"/>
               </w:rPr>
-              <w:t xml:space="preserve"> года рождения</w:t>
+              <w:t>года рождения</w:t>
             </w:r>
           </w:p>
         </w:tc>
         <w:tc>
           <w:tcPr>
-            <w:tcW w:w="5528" w:type="dxa"/>
+            <w:tcW w:w="4672" w:type="dxa"/>
             <w:vMerge w:val="restart"/>
           </w:tcPr>
           <w:p>
@@ -1492,40 +1329,24 @@
               <w:rPr>
                 <w:sz w:val="22"/>
                 <w:szCs w:val="22"/>
+                <w:lang w:val="en-US"/>
               </w:rPr>
             </w:pPr>
-            <w:bookmarkStart w:id="36" w:name="КомпБанкРек"/>
             <w:r>
               <w:rPr>
                 <w:sz w:val="22"/>
                 <w:szCs w:val="22"/>
-              </w:rPr>
-              <w:t>(БАНК</w:t>
+                <w:lang w:val="en-US"/>
+              </w:rPr>
+              <w:t>${COMPBANK}</w:t>
             </w:r>
-            <w:proofErr w:type="gramStart"/>
-            <w:r>
-              <w:rPr>
-                <w:sz w:val="22"/>
-                <w:szCs w:val="22"/>
-              </w:rPr>
-              <w:t>.Р</w:t>
-            </w:r>
-            <w:proofErr w:type="gramEnd"/>
-            <w:r>
-              <w:rPr>
-                <w:sz w:val="22"/>
-                <w:szCs w:val="22"/>
-              </w:rPr>
-              <w:t>ЕКВИЗИТЫ)</w:t>
-            </w:r>
-            <w:bookmarkEnd w:id="36"/>
           </w:p>
         </w:tc>
       </w:tr>
       <w:tr>
         <w:tc>
           <w:tcPr>
-            <w:tcW w:w="5070" w:type="dxa"/>
+            <w:tcW w:w="4672" w:type="dxa"/>
           </w:tcPr>
           <w:p>
             <w:pPr>
@@ -1539,7 +1360,7 @@
         </w:tc>
         <w:tc>
           <w:tcPr>
-            <w:tcW w:w="5528" w:type="dxa"/>
+            <w:tcW w:w="4672" w:type="dxa"/>
             <w:vMerge/>
           </w:tcPr>
           <w:p>
@@ -1556,7 +1377,7 @@
       <w:tr>
         <w:tc>
           <w:tcPr>
-            <w:tcW w:w="5070" w:type="dxa"/>
+            <w:tcW w:w="4672" w:type="dxa"/>
           </w:tcPr>
           <w:p>
             <w:pPr>
@@ -1577,20 +1398,19 @@
               </w:rPr>
               <w:t xml:space="preserve">Контакты для связи: </w:t>
             </w:r>
-            <w:bookmarkStart w:id="37" w:name="КлКонтакты"/>
             <w:r>
               <w:rPr>
                 <w:sz w:val="22"/>
                 <w:szCs w:val="22"/>
-              </w:rPr>
-              <w:t>(КОНТАКТЫ)</w:t>
+                <w:lang w:val="en-US"/>
+              </w:rPr>
+              <w:t>${CLCONTACTS}</w:t>
             </w:r>
-            <w:bookmarkEnd w:id="37"/>
           </w:p>
         </w:tc>
         <w:tc>
           <w:tcPr>
-            <w:tcW w:w="5528" w:type="dxa"/>
+            <w:tcW w:w="4672" w:type="dxa"/>
             <w:vMerge/>
           </w:tcPr>
           <w:p>
@@ -1604,11 +1424,76 @@
           </w:p>
         </w:tc>
       </w:tr>
+      <w:tr>
+        <w:tc>
+          <w:tcPr>
+            <w:tcW w:w="4672" w:type="dxa"/>
+          </w:tcPr>
+          <w:p>
+            <w:pPr>
+              <w:jc w:val="both"/>
+              <w:outlineLvl w:val="0"/>
+              <w:rPr>
+                <w:sz w:val="22"/>
+                <w:szCs w:val="22"/>
+                <w:lang w:val="en-US"/>
+              </w:rPr>
+            </w:pPr>
+            <w:r>
+              <w:rPr>
+                <w:sz w:val="22"/>
+                <w:szCs w:val="22"/>
+              </w:rPr>
+              <w:t xml:space="preserve">Адрес электронной почты: </w:t>
+            </w:r>
+            <w:r>
+              <w:rPr>
+                <w:sz w:val="22"/>
+                <w:szCs w:val="22"/>
+                <w:lang w:val="en-US"/>
+              </w:rPr>
+              <w:t>${CLEMAIL}</w:t>
+            </w:r>
+          </w:p>
+        </w:tc>
+        <w:tc>
+          <w:tcPr>
+            <w:tcW w:w="4672" w:type="dxa"/>
+          </w:tcPr>
+          <w:p>
+            <w:pPr>
+              <w:jc w:val="both"/>
+              <w:outlineLvl w:val="0"/>
+              <w:rPr>
+                <w:sz w:val="22"/>
+                <w:szCs w:val="22"/>
+                <w:lang w:val="en-US"/>
+              </w:rPr>
+            </w:pPr>
+            <w:r>
+              <w:rPr>
+                <w:sz w:val="22"/>
+                <w:szCs w:val="22"/>
+              </w:rPr>
+              <w:t xml:space="preserve">Адрес электронной почты: </w:t>
+            </w:r>
+            <w:r>
+              <w:rPr>
+                <w:sz w:val="22"/>
+                <w:szCs w:val="22"/>
+                <w:lang w:val="en-US"/>
+              </w:rPr>
+              <w:t>${COMPEMAIL}</w:t>
+            </w:r>
+          </w:p>
+        </w:tc>
+      </w:tr>
     </w:tbl>
     <w:p>
       <w:pPr>
-        <w:jc w:val="both"/>
-        <w:rPr>
+        <w:jc w:val="center"/>
+        <w:rPr>
+          <w:b/>
           <w:sz w:val="22"/>
           <w:szCs w:val="22"/>
         </w:rPr>
@@ -1738,15 +1623,23 @@
         </w:rPr>
         <w:t xml:space="preserve">  __________/</w:t>
       </w:r>
-      <w:bookmarkStart w:id="38" w:name="МенФИО2"/>
-      <w:r>
-        <w:rPr>
-          <w:sz w:val="22"/>
-          <w:szCs w:val="22"/>
-        </w:rPr>
-        <w:t>(МЕНЕДЖЕР)</w:t>
-      </w:r>
-      <w:bookmarkEnd w:id="38"/>
+      <w:r>
+        <w:rPr>
+          <w:sz w:val="22"/>
+          <w:szCs w:val="22"/>
+          <w:lang w:val="en-US"/>
+        </w:rPr>
+        <w:t>$</w:t>
+      </w:r>
+      <w:r>
+        <w:rPr>
+          <w:sz w:val="22"/>
+          <w:szCs w:val="22"/>
+          <w:u w:val="single"/>
+          <w:lang w:val="en-US"/>
+        </w:rPr>
+        <w:t>{EMPNAME2}</w:t>
+      </w:r>
       <w:r>
         <w:rPr>
           <w:sz w:val="22"/>
@@ -1894,6 +1787,7 @@
           <w:szCs w:val="20"/>
         </w:rPr>
       </w:pPr>
+      <w:bookmarkStart w:id="0" w:name="_GoBack"/>
       <w:r>
         <w:rPr>
           <w:sz w:val="20"/>
@@ -1931,12 +1825,11 @@
           <w:sz w:val="20"/>
           <w:szCs w:val="20"/>
         </w:rPr>
-        <w:t>1</w:t>
+        <w:t>__</w:t>
       </w:r>
     </w:p>
     <w:p>
       <w:pPr>
-        <w:ind w:left="5670"/>
         <w:jc w:val="right"/>
         <w:rPr>
           <w:sz w:val="22"/>
@@ -1962,15 +1855,7 @@
           <w:sz w:val="20"/>
           <w:szCs w:val="20"/>
         </w:rPr>
-        <w:t>№</w:t>
-      </w:r>
-      <w:bookmarkStart w:id="39" w:name="ДогID2"/>
-      <w:r>
-        <w:rPr>
-          <w:sz w:val="20"/>
-          <w:szCs w:val="20"/>
-        </w:rPr>
-        <w:t>(</w:t>
+        <w:t>№${</w:t>
       </w:r>
       <w:r>
         <w:rPr>
@@ -1985,42 +1870,25 @@
           <w:sz w:val="20"/>
           <w:szCs w:val="20"/>
         </w:rPr>
-        <w:t>)</w:t>
-      </w:r>
-      <w:bookmarkEnd w:id="39"/>
+        <w:t>}-Б от ${</w:t>
+      </w:r>
       <w:r>
         <w:rPr>
           <w:sz w:val="20"/>
           <w:szCs w:val="20"/>
-        </w:rPr>
-        <w:t xml:space="preserve"> </w:t>
-      </w:r>
-      <w:proofErr w:type="gramStart"/>
+          <w:lang w:val="en-US"/>
+        </w:rPr>
+        <w:t>CONTDATE</w:t>
+      </w:r>
       <w:r>
         <w:rPr>
           <w:sz w:val="20"/>
           <w:szCs w:val="20"/>
         </w:rPr>
-        <w:t>от</w:t>
-      </w:r>
-      <w:proofErr w:type="gramEnd"/>
-      <w:r>
-        <w:rPr>
-          <w:sz w:val="20"/>
-          <w:szCs w:val="20"/>
-        </w:rPr>
-        <w:t xml:space="preserve"> </w:t>
-      </w:r>
-      <w:bookmarkStart w:id="40" w:name="ДогДата2"/>
-      <w:r>
-        <w:rPr>
-          <w:sz w:val="20"/>
-          <w:szCs w:val="20"/>
-        </w:rPr>
-        <w:t>(ДАТА)</w:t>
-      </w:r>
-      <w:bookmarkEnd w:id="40"/>
+        <w:t>}</w:t>
+      </w:r>
     </w:p>
+    <w:bookmarkEnd w:id="0"/>
     <w:p>
       <w:pPr>
         <w:pStyle w:val="a9"/>
@@ -2082,7 +1950,6 @@
           <w:szCs w:val="22"/>
         </w:rPr>
       </w:pPr>
-      <w:proofErr w:type="gramStart"/>
       <w:r>
         <w:rPr>
           <w:sz w:val="22"/>
@@ -2104,15 +1971,28 @@
         </w:rPr>
         <w:t xml:space="preserve">» – </w:t>
       </w:r>
-      <w:bookmarkStart w:id="41" w:name="КлФИО3"/>
-      <w:r>
-        <w:rPr>
-          <w:sz w:val="22"/>
-          <w:szCs w:val="22"/>
-        </w:rPr>
-        <w:t>(ФИО)</w:t>
-      </w:r>
-      <w:bookmarkEnd w:id="41"/>
+      <w:r>
+        <w:rPr>
+          <w:sz w:val="22"/>
+          <w:szCs w:val="22"/>
+        </w:rPr>
+        <w:t>${</w:t>
+      </w:r>
+      <w:r>
+        <w:rPr>
+          <w:sz w:val="22"/>
+          <w:szCs w:val="22"/>
+          <w:lang w:val="en-US"/>
+        </w:rPr>
+        <w:t>CLNAME</w:t>
+      </w:r>
+      <w:r>
+        <w:rPr>
+          <w:sz w:val="22"/>
+          <w:szCs w:val="22"/>
+        </w:rPr>
+        <w:t>}</w:t>
+      </w:r>
       <w:r>
         <w:rPr>
           <w:sz w:val="22"/>
@@ -2132,28 +2012,43 @@
           <w:sz w:val="22"/>
           <w:szCs w:val="22"/>
         </w:rPr>
-        <w:t>» (ООО</w:t>
-      </w:r>
-      <w:r>
-        <w:rPr>
-          <w:sz w:val="22"/>
-          <w:szCs w:val="22"/>
-        </w:rPr>
-        <w:t xml:space="preserve"> ФПК </w:t>
-      </w:r>
-      <w:r>
-        <w:rPr>
-          <w:sz w:val="22"/>
-          <w:szCs w:val="22"/>
-        </w:rPr>
-        <w:t>«АЛЬТЕРНАТИВА</w:t>
-      </w:r>
-      <w:r>
-        <w:rPr>
-          <w:sz w:val="22"/>
-          <w:szCs w:val="22"/>
-        </w:rPr>
-        <w:t>»), с другой стороны, состави</w:t>
+        <w:t xml:space="preserve">» </w:t>
+      </w:r>
+      <w:r>
+        <w:rPr>
+          <w:sz w:val="22"/>
+          <w:szCs w:val="22"/>
+        </w:rPr>
+        <w:t xml:space="preserve">– </w:t>
+      </w:r>
+      <w:r>
+        <w:rPr>
+          <w:sz w:val="22"/>
+          <w:szCs w:val="22"/>
+        </w:rPr>
+        <w:t>${</w:t>
+      </w:r>
+      <w:r>
+        <w:rPr>
+          <w:sz w:val="22"/>
+          <w:szCs w:val="22"/>
+          <w:lang w:val="en-US"/>
+        </w:rPr>
+        <w:t>COMPNAME</w:t>
+      </w:r>
+      <w:r>
+        <w:rPr>
+          <w:sz w:val="22"/>
+          <w:szCs w:val="22"/>
+        </w:rPr>
+        <w:t>}</w:t>
+      </w:r>
+      <w:r>
+        <w:rPr>
+          <w:sz w:val="22"/>
+          <w:szCs w:val="22"/>
+        </w:rPr>
+        <w:t>, с другой стороны, состави</w:t>
       </w:r>
       <w:r>
         <w:rPr>
@@ -2167,15 +2062,14 @@
           <w:sz w:val="22"/>
           <w:szCs w:val="22"/>
         </w:rPr>
-        <w:t xml:space="preserve"> №</w:t>
-      </w:r>
-      <w:bookmarkStart w:id="42" w:name="ДогID3"/>
-      <w:r>
-        <w:rPr>
-          <w:sz w:val="22"/>
-          <w:szCs w:val="22"/>
-        </w:rPr>
-        <w:t>(</w:t>
+        <w:t xml:space="preserve"> </w:t>
+      </w:r>
+      <w:r>
+        <w:rPr>
+          <w:sz w:val="22"/>
+          <w:szCs w:val="22"/>
+        </w:rPr>
+        <w:t>№${</w:t>
       </w:r>
       <w:r>
         <w:rPr>
@@ -2190,25 +2084,23 @@
           <w:sz w:val="22"/>
           <w:szCs w:val="22"/>
         </w:rPr>
-        <w:t>)</w:t>
-      </w:r>
-      <w:bookmarkEnd w:id="42"/>
-      <w:r>
-        <w:rPr>
-          <w:sz w:val="22"/>
-          <w:szCs w:val="22"/>
-        </w:rPr>
-        <w:t xml:space="preserve">от </w:t>
-      </w:r>
-      <w:bookmarkStart w:id="43" w:name="ДогДата3"/>
-      <w:r>
-        <w:rPr>
-          <w:sz w:val="22"/>
-          <w:szCs w:val="22"/>
-        </w:rPr>
-        <w:t>(ДАТА)</w:t>
-      </w:r>
-      <w:bookmarkEnd w:id="43"/>
+        <w:t>}-Б от ${</w:t>
+      </w:r>
+      <w:r>
+        <w:rPr>
+          <w:sz w:val="22"/>
+          <w:szCs w:val="22"/>
+          <w:lang w:val="en-US"/>
+        </w:rPr>
+        <w:t>CONTDATE</w:t>
+      </w:r>
+      <w:r>
+        <w:rPr>
+          <w:sz w:val="22"/>
+          <w:szCs w:val="22"/>
+        </w:rPr>
+        <w:t>}</w:t>
+      </w:r>
       <w:r>
         <w:rPr>
           <w:sz w:val="22"/>
@@ -2223,7 +2115,6 @@
         </w:rPr>
         <w:t xml:space="preserve"> принимает подлинники документов:</w:t>
       </w:r>
-      <w:proofErr w:type="gramEnd"/>
     </w:p>
     <w:p>
       <w:pPr>
@@ -2245,7 +2136,7 @@
           <w:szCs w:val="22"/>
         </w:rPr>
       </w:pPr>
-      <w:bookmarkStart w:id="44" w:name="ПереченьДокументов"/>
+      <w:bookmarkStart w:id="1" w:name="ПереченьДокументов"/>
       <w:r>
         <w:rPr>
           <w:sz w:val="22"/>
@@ -2267,7 +2158,7 @@
         </w:rPr>
         <w:t>)</w:t>
       </w:r>
-      <w:bookmarkEnd w:id="44"/>
+      <w:bookmarkEnd w:id="1"/>
     </w:p>
     <w:p>
       <w:pPr>
@@ -2396,15 +2287,38 @@
         </w:rPr>
         <w:t>__________/</w:t>
       </w:r>
-      <w:bookmarkStart w:id="45" w:name="МенФИО3"/>
-      <w:r>
-        <w:rPr>
-          <w:sz w:val="22"/>
-          <w:szCs w:val="22"/>
-        </w:rPr>
-        <w:t>(МЕНЕДЖЕР)</w:t>
-      </w:r>
-      <w:bookmarkEnd w:id="45"/>
+      <w:r>
+        <w:rPr>
+          <w:sz w:val="22"/>
+          <w:szCs w:val="22"/>
+        </w:rPr>
+        <w:t>$</w:t>
+      </w:r>
+      <w:r>
+        <w:rPr>
+          <w:sz w:val="22"/>
+          <w:szCs w:val="22"/>
+          <w:u w:val="single"/>
+        </w:rPr>
+        <w:t>{</w:t>
+      </w:r>
+      <w:r>
+        <w:rPr>
+          <w:sz w:val="22"/>
+          <w:szCs w:val="22"/>
+          <w:u w:val="single"/>
+          <w:lang w:val="en-US"/>
+        </w:rPr>
+        <w:t>EMPNAME</w:t>
+      </w:r>
+      <w:r>
+        <w:rPr>
+          <w:sz w:val="22"/>
+          <w:szCs w:val="22"/>
+          <w:u w:val="single"/>
+        </w:rPr>
+        <w:t>2}</w:t>
+      </w:r>
       <w:r>
         <w:rPr>
           <w:sz w:val="22"/>
@@ -2500,7 +2414,7 @@
 </file>
 
 <file path=word/endnotes.xml><?xml version="1.0" encoding="utf-8"?>
-<w:endnotes xmlns:ve="http://schemas.openxmlformats.org/markup-compatibility/2006" xmlns:o="urn:schemas-microsoft-com:office:office" xmlns:r="http://schemas.openxmlformats.org/officeDocument/2006/relationships" xmlns:m="http://schemas.openxmlformats.org/officeDocument/2006/math" xmlns:v="urn:schemas-microsoft-com:vml" xmlns:wp="http://schemas.openxmlformats.org/drawingml/2006/wordprocessingDrawing" xmlns:w10="urn:schemas-microsoft-com:office:word" xmlns:w="http://schemas.openxmlformats.org/wordprocessingml/2006/main" xmlns:wne="http://schemas.microsoft.com/office/word/2006/wordml">
+<w:endnotes xmlns:wpc="http://schemas.microsoft.com/office/word/2010/wordprocessingCanvas" xmlns:cx="http://schemas.microsoft.com/office/drawing/2014/chartex" xmlns:mc="http://schemas.openxmlformats.org/markup-compatibility/2006" xmlns:o="urn:schemas-microsoft-com:office:office" xmlns:r="http://schemas.openxmlformats.org/officeDocument/2006/relationships" xmlns:m="http://schemas.openxmlformats.org/officeDocument/2006/math" xmlns:v="urn:schemas-microsoft-com:vml" xmlns:wp14="http://schemas.microsoft.com/office/word/2010/wordprocessingDrawing" xmlns:wp="http://schemas.openxmlformats.org/drawingml/2006/wordprocessingDrawing" xmlns:w10="urn:schemas-microsoft-com:office:word" xmlns:w="http://schemas.openxmlformats.org/wordprocessingml/2006/main" xmlns:w14="http://schemas.microsoft.com/office/word/2010/wordml" xmlns:w15="http://schemas.microsoft.com/office/word/2012/wordml" xmlns:w16se="http://schemas.microsoft.com/office/word/2015/wordml/symex" xmlns:wpg="http://schemas.microsoft.com/office/word/2010/wordprocessingGroup" xmlns:wpi="http://schemas.microsoft.com/office/word/2010/wordprocessingInk" xmlns:wne="http://schemas.microsoft.com/office/word/2006/wordml" xmlns:wps="http://schemas.microsoft.com/office/word/2010/wordprocessingShape" mc:Ignorable="w14 w15 w16se wp14">
   <w:endnote w:type="separator" w:id="-1">
     <w:p>
       <w:r>
@@ -2519,7 +2433,7 @@
 </file>
 
 <file path=word/footer1.xml><?xml version="1.0" encoding="utf-8"?>
-<w:ftr xmlns:ve="http://schemas.openxmlformats.org/markup-compatibility/2006" xmlns:o="urn:schemas-microsoft-com:office:office" xmlns:r="http://schemas.openxmlformats.org/officeDocument/2006/relationships" xmlns:m="http://schemas.openxmlformats.org/officeDocument/2006/math" xmlns:v="urn:schemas-microsoft-com:vml" xmlns:wp="http://schemas.openxmlformats.org/drawingml/2006/wordprocessingDrawing" xmlns:w10="urn:schemas-microsoft-com:office:word" xmlns:w="http://schemas.openxmlformats.org/wordprocessingml/2006/main" xmlns:wne="http://schemas.microsoft.com/office/word/2006/wordml">
+<w:ftr xmlns:wpc="http://schemas.microsoft.com/office/word/2010/wordprocessingCanvas" xmlns:cx="http://schemas.microsoft.com/office/drawing/2014/chartex" xmlns:mc="http://schemas.openxmlformats.org/markup-compatibility/2006" xmlns:o="urn:schemas-microsoft-com:office:office" xmlns:r="http://schemas.openxmlformats.org/officeDocument/2006/relationships" xmlns:m="http://schemas.openxmlformats.org/officeDocument/2006/math" xmlns:v="urn:schemas-microsoft-com:vml" xmlns:wp14="http://schemas.microsoft.com/office/word/2010/wordprocessingDrawing" xmlns:wp="http://schemas.openxmlformats.org/drawingml/2006/wordprocessingDrawing" xmlns:w10="urn:schemas-microsoft-com:office:word" xmlns:w="http://schemas.openxmlformats.org/wordprocessingml/2006/main" xmlns:w14="http://schemas.microsoft.com/office/word/2010/wordml" xmlns:w15="http://schemas.microsoft.com/office/word/2012/wordml" xmlns:w16se="http://schemas.microsoft.com/office/word/2015/wordml/symex" xmlns:wpg="http://schemas.microsoft.com/office/word/2010/wordprocessingGroup" xmlns:wpi="http://schemas.microsoft.com/office/word/2010/wordprocessingInk" xmlns:wne="http://schemas.microsoft.com/office/word/2006/wordml" xmlns:wps="http://schemas.microsoft.com/office/word/2010/wordprocessingShape" mc:Ignorable="w14 w15 w16se wp14">
   <w:p>
     <w:pPr>
       <w:pStyle w:val="a4"/>
@@ -2556,7 +2470,7 @@
 </file>
 
 <file path=word/footer2.xml><?xml version="1.0" encoding="utf-8"?>
-<w:ftr xmlns:ve="http://schemas.openxmlformats.org/markup-compatibility/2006" xmlns:o="urn:schemas-microsoft-com:office:office" xmlns:r="http://schemas.openxmlformats.org/officeDocument/2006/relationships" xmlns:m="http://schemas.openxmlformats.org/officeDocument/2006/math" xmlns:v="urn:schemas-microsoft-com:vml" xmlns:wp="http://schemas.openxmlformats.org/drawingml/2006/wordprocessingDrawing" xmlns:w10="urn:schemas-microsoft-com:office:word" xmlns:w="http://schemas.openxmlformats.org/wordprocessingml/2006/main" xmlns:wne="http://schemas.microsoft.com/office/word/2006/wordml">
+<w:ftr xmlns:wpc="http://schemas.microsoft.com/office/word/2010/wordprocessingCanvas" xmlns:cx="http://schemas.microsoft.com/office/drawing/2014/chartex" xmlns:mc="http://schemas.openxmlformats.org/markup-compatibility/2006" xmlns:o="urn:schemas-microsoft-com:office:office" xmlns:r="http://schemas.openxmlformats.org/officeDocument/2006/relationships" xmlns:m="http://schemas.openxmlformats.org/officeDocument/2006/math" xmlns:v="urn:schemas-microsoft-com:vml" xmlns:wp14="http://schemas.microsoft.com/office/word/2010/wordprocessingDrawing" xmlns:wp="http://schemas.openxmlformats.org/drawingml/2006/wordprocessingDrawing" xmlns:w10="urn:schemas-microsoft-com:office:word" xmlns:w="http://schemas.openxmlformats.org/wordprocessingml/2006/main" xmlns:w14="http://schemas.microsoft.com/office/word/2010/wordml" xmlns:w15="http://schemas.microsoft.com/office/word/2012/wordml" xmlns:w16se="http://schemas.microsoft.com/office/word/2015/wordml/symex" xmlns:wpg="http://schemas.microsoft.com/office/word/2010/wordprocessingGroup" xmlns:wpi="http://schemas.microsoft.com/office/word/2010/wordprocessingInk" xmlns:wne="http://schemas.microsoft.com/office/word/2006/wordml" xmlns:wps="http://schemas.microsoft.com/office/word/2010/wordprocessingShape" mc:Ignorable="w14 w15 w16se wp14">
   <w:p>
     <w:pPr>
       <w:pStyle w:val="a4"/>
@@ -2579,7 +2493,7 @@
 </file>
 
 <file path=word/footnotes.xml><?xml version="1.0" encoding="utf-8"?>
-<w:footnotes xmlns:ve="http://schemas.openxmlformats.org/markup-compatibility/2006" xmlns:o="urn:schemas-microsoft-com:office:office" xmlns:r="http://schemas.openxmlformats.org/officeDocument/2006/relationships" xmlns:m="http://schemas.openxmlformats.org/officeDocument/2006/math" xmlns:v="urn:schemas-microsoft-com:vml" xmlns:wp="http://schemas.openxmlformats.org/drawingml/2006/wordprocessingDrawing" xmlns:w10="urn:schemas-microsoft-com:office:word" xmlns:w="http://schemas.openxmlformats.org/wordprocessingml/2006/main" xmlns:wne="http://schemas.microsoft.com/office/word/2006/wordml">
+<w:footnotes xmlns:wpc="http://schemas.microsoft.com/office/word/2010/wordprocessingCanvas" xmlns:cx="http://schemas.microsoft.com/office/drawing/2014/chartex" xmlns:mc="http://schemas.openxmlformats.org/markup-compatibility/2006" xmlns:o="urn:schemas-microsoft-com:office:office" xmlns:r="http://schemas.openxmlformats.org/officeDocument/2006/relationships" xmlns:m="http://schemas.openxmlformats.org/officeDocument/2006/math" xmlns:v="urn:schemas-microsoft-com:vml" xmlns:wp14="http://schemas.microsoft.com/office/word/2010/wordprocessingDrawing" xmlns:wp="http://schemas.openxmlformats.org/drawingml/2006/wordprocessingDrawing" xmlns:w10="urn:schemas-microsoft-com:office:word" xmlns:w="http://schemas.openxmlformats.org/wordprocessingml/2006/main" xmlns:w14="http://schemas.microsoft.com/office/word/2010/wordml" xmlns:w15="http://schemas.microsoft.com/office/word/2012/wordml" xmlns:w16se="http://schemas.microsoft.com/office/word/2015/wordml/symex" xmlns:wpg="http://schemas.microsoft.com/office/word/2010/wordprocessingGroup" xmlns:wpi="http://schemas.microsoft.com/office/word/2010/wordprocessingInk" xmlns:wne="http://schemas.microsoft.com/office/word/2006/wordml" xmlns:wps="http://schemas.microsoft.com/office/word/2010/wordprocessingShape" mc:Ignorable="w14 w15 w16se wp14">
   <w:footnote w:type="separator" w:id="-1">
     <w:p>
       <w:r>
@@ -2598,8 +2512,8 @@
 </file>
 
 <file path=word/numbering.xml><?xml version="1.0" encoding="utf-8"?>
-<w:numbering xmlns:ve="http://schemas.openxmlformats.org/markup-compatibility/2006" xmlns:o="urn:schemas-microsoft-com:office:office" xmlns:r="http://schemas.openxmlformats.org/officeDocument/2006/relationships" xmlns:m="http://schemas.openxmlformats.org/officeDocument/2006/math" xmlns:v="urn:schemas-microsoft-com:vml" xmlns:wp="http://schemas.openxmlformats.org/drawingml/2006/wordprocessingDrawing" xmlns:w10="urn:schemas-microsoft-com:office:word" xmlns:w="http://schemas.openxmlformats.org/wordprocessingml/2006/main" xmlns:wne="http://schemas.microsoft.com/office/word/2006/wordml">
-  <w:abstractNum w:abstractNumId="0">
+<w:numbering xmlns:wpc="http://schemas.microsoft.com/office/word/2010/wordprocessingCanvas" xmlns:cx="http://schemas.microsoft.com/office/drawing/2014/chartex" xmlns:mc="http://schemas.openxmlformats.org/markup-compatibility/2006" xmlns:o="urn:schemas-microsoft-com:office:office" xmlns:r="http://schemas.openxmlformats.org/officeDocument/2006/relationships" xmlns:m="http://schemas.openxmlformats.org/officeDocument/2006/math" xmlns:v="urn:schemas-microsoft-com:vml" xmlns:wp14="http://schemas.microsoft.com/office/word/2010/wordprocessingDrawing" xmlns:wp="http://schemas.openxmlformats.org/drawingml/2006/wordprocessingDrawing" xmlns:w10="urn:schemas-microsoft-com:office:word" xmlns:w="http://schemas.openxmlformats.org/wordprocessingml/2006/main" xmlns:w14="http://schemas.microsoft.com/office/word/2010/wordml" xmlns:w15="http://schemas.microsoft.com/office/word/2012/wordml" xmlns:w16se="http://schemas.microsoft.com/office/word/2015/wordml/symex" xmlns:wpg="http://schemas.microsoft.com/office/word/2010/wordprocessingGroup" xmlns:wpi="http://schemas.microsoft.com/office/word/2010/wordprocessingInk" xmlns:wne="http://schemas.microsoft.com/office/word/2006/wordml" xmlns:wps="http://schemas.microsoft.com/office/word/2010/wordprocessingShape" mc:Ignorable="w14 w15 w16se wp14">
+  <w:abstractNum w:abstractNumId="0" w15:restartNumberingAfterBreak="0">
     <w:nsid w:val="17F66A99"/>
     <w:multiLevelType w:val="multilevel"/>
     <w:tmpl w:val="7756B774"/>
@@ -2739,7 +2653,7 @@
       </w:rPr>
     </w:lvl>
   </w:abstractNum>
-  <w:abstractNum w:abstractNumId="1">
+  <w:abstractNum w:abstractNumId="1" w15:restartNumberingAfterBreak="0">
     <w:nsid w:val="1ACC4A57"/>
     <w:multiLevelType w:val="multilevel"/>
     <w:tmpl w:val="0486073E"/>
@@ -2887,7 +2801,7 @@
       </w:rPr>
     </w:lvl>
   </w:abstractNum>
-  <w:abstractNum w:abstractNumId="2">
+  <w:abstractNum w:abstractNumId="2" w15:restartNumberingAfterBreak="0">
     <w:nsid w:val="29E61CD3"/>
     <w:multiLevelType w:val="multilevel"/>
     <w:tmpl w:val="0EE27B5C"/>
@@ -3035,7 +2949,7 @@
       </w:rPr>
     </w:lvl>
   </w:abstractNum>
-  <w:abstractNum w:abstractNumId="3">
+  <w:abstractNum w:abstractNumId="3" w15:restartNumberingAfterBreak="0">
     <w:nsid w:val="2AA41460"/>
     <w:multiLevelType w:val="hybridMultilevel"/>
     <w:tmpl w:val="E33E41D0"/>
@@ -3124,7 +3038,7 @@
       </w:pPr>
     </w:lvl>
   </w:abstractNum>
-  <w:abstractNum w:abstractNumId="4">
+  <w:abstractNum w:abstractNumId="4" w15:restartNumberingAfterBreak="0">
     <w:nsid w:val="37B42ED6"/>
     <w:multiLevelType w:val="multilevel"/>
     <w:tmpl w:val="0419001F"/>
@@ -3237,7 +3151,7 @@
       </w:pPr>
     </w:lvl>
   </w:abstractNum>
-  <w:abstractNum w:abstractNumId="5">
+  <w:abstractNum w:abstractNumId="5" w15:restartNumberingAfterBreak="0">
     <w:nsid w:val="40DC7A8A"/>
     <w:multiLevelType w:val="hybridMultilevel"/>
     <w:tmpl w:val="A2E0DED2"/>
@@ -3353,7 +3267,7 @@
       </w:pPr>
     </w:lvl>
   </w:abstractNum>
-  <w:abstractNum w:abstractNumId="6">
+  <w:abstractNum w:abstractNumId="6" w15:restartNumberingAfterBreak="0">
     <w:nsid w:val="6B7B1B86"/>
     <w:multiLevelType w:val="multilevel"/>
     <w:tmpl w:val="0DD64630"/>
@@ -3502,7 +3416,7 @@
       </w:rPr>
     </w:lvl>
   </w:abstractNum>
-  <w:abstractNum w:abstractNumId="7">
+  <w:abstractNum w:abstractNumId="7" w15:restartNumberingAfterBreak="0">
     <w:nsid w:val="6EBC02F8"/>
     <w:multiLevelType w:val="multilevel"/>
     <w:tmpl w:val="B806641C"/>
@@ -3675,7 +3589,7 @@
 </file>
 
 <file path=word/styles.xml><?xml version="1.0" encoding="utf-8"?>
-<w:styles xmlns:r="http://schemas.openxmlformats.org/officeDocument/2006/relationships" xmlns:w="http://schemas.openxmlformats.org/wordprocessingml/2006/main">
+<w:styles xmlns:mc="http://schemas.openxmlformats.org/markup-compatibility/2006" xmlns:r="http://schemas.openxmlformats.org/officeDocument/2006/relationships" xmlns:w="http://schemas.openxmlformats.org/wordprocessingml/2006/main" xmlns:w14="http://schemas.microsoft.com/office/word/2010/wordml" xmlns:w15="http://schemas.microsoft.com/office/word/2012/wordml" xmlns:w16se="http://schemas.microsoft.com/office/word/2015/wordml/symex" mc:Ignorable="w14 w15 w16se">
   <w:docDefaults>
     <w:rPrDefault>
       <w:rPr>
@@ -3685,142 +3599,371 @@
     </w:rPrDefault>
     <w:pPrDefault/>
   </w:docDefaults>
-  <w:latentStyles w:defLockedState="0" w:defUIPriority="0" w:defSemiHidden="1" w:defUnhideWhenUsed="1" w:defQFormat="0" w:count="267">
-    <w:lsdException w:name="Normal" w:semiHidden="0" w:unhideWhenUsed="0" w:qFormat="1"/>
-    <w:lsdException w:name="heading 1" w:semiHidden="0" w:unhideWhenUsed="0" w:qFormat="1"/>
-    <w:lsdException w:name="heading 2" w:qFormat="1"/>
-    <w:lsdException w:name="heading 3" w:qFormat="1"/>
-    <w:lsdException w:name="heading 4" w:qFormat="1"/>
-    <w:lsdException w:name="heading 5" w:qFormat="1"/>
-    <w:lsdException w:name="heading 6" w:qFormat="1"/>
-    <w:lsdException w:name="heading 7" w:qFormat="1"/>
-    <w:lsdException w:name="heading 8" w:qFormat="1"/>
-    <w:lsdException w:name="heading 9" w:qFormat="1"/>
-    <w:lsdException w:name="caption" w:qFormat="1"/>
-    <w:lsdException w:name="List Number" w:semiHidden="0" w:unhideWhenUsed="0"/>
-    <w:lsdException w:name="List 4" w:semiHidden="0" w:unhideWhenUsed="0"/>
-    <w:lsdException w:name="List 5" w:semiHidden="0" w:unhideWhenUsed="0"/>
-    <w:lsdException w:name="Title" w:semiHidden="0" w:unhideWhenUsed="0" w:qFormat="1"/>
-    <w:lsdException w:name="Subtitle" w:semiHidden="0" w:unhideWhenUsed="0" w:qFormat="1"/>
-    <w:lsdException w:name="Salutation" w:semiHidden="0" w:unhideWhenUsed="0"/>
-    <w:lsdException w:name="Date" w:semiHidden="0" w:unhideWhenUsed="0"/>
-    <w:lsdException w:name="Body Text First Indent" w:semiHidden="0" w:unhideWhenUsed="0"/>
-    <w:lsdException w:name="Strong" w:semiHidden="0" w:unhideWhenUsed="0" w:qFormat="1"/>
-    <w:lsdException w:name="Emphasis" w:semiHidden="0" w:unhideWhenUsed="0" w:qFormat="1"/>
-    <w:lsdException w:name="Plain Text" w:uiPriority="99"/>
-    <w:lsdException w:name="Normal (Web)" w:uiPriority="99"/>
-    <w:lsdException w:name="Table Grid" w:semiHidden="0" w:unhideWhenUsed="0"/>
-    <w:lsdException w:name="Placeholder Text" w:uiPriority="99" w:unhideWhenUsed="0"/>
-    <w:lsdException w:name="No Spacing" w:semiHidden="0" w:uiPriority="1" w:unhideWhenUsed="0" w:qFormat="1"/>
-    <w:lsdException w:name="Light Shading" w:semiHidden="0" w:uiPriority="60" w:unhideWhenUsed="0"/>
-    <w:lsdException w:name="Light List" w:semiHidden="0" w:uiPriority="61" w:unhideWhenUsed="0"/>
-    <w:lsdException w:name="Light Grid" w:semiHidden="0" w:uiPriority="62" w:unhideWhenUsed="0"/>
-    <w:lsdException w:name="Medium Shading 1" w:semiHidden="0" w:uiPriority="63" w:unhideWhenUsed="0"/>
-    <w:lsdException w:name="Medium Shading 2" w:semiHidden="0" w:uiPriority="64" w:unhideWhenUsed="0"/>
-    <w:lsdException w:name="Medium List 1" w:semiHidden="0" w:uiPriority="65" w:unhideWhenUsed="0"/>
-    <w:lsdException w:name="Medium List 2" w:semiHidden="0" w:uiPriority="66" w:unhideWhenUsed="0"/>
-    <w:lsdException w:name="Medium Grid 1" w:semiHidden="0" w:uiPriority="67" w:unhideWhenUsed="0"/>
-    <w:lsdException w:name="Medium Grid 2" w:semiHidden="0" w:uiPriority="68" w:unhideWhenUsed="0"/>
-    <w:lsdException w:name="Medium Grid 3" w:semiHidden="0" w:uiPriority="69" w:unhideWhenUsed="0"/>
-    <w:lsdException w:name="Dark List" w:semiHidden="0" w:uiPriority="70" w:unhideWhenUsed="0"/>
-    <w:lsdException w:name="Colorful Shading" w:semiHidden="0" w:uiPriority="71" w:unhideWhenUsed="0"/>
-    <w:lsdException w:name="Colorful List" w:semiHidden="0" w:uiPriority="72" w:unhideWhenUsed="0"/>
-    <w:lsdException w:name="Colorful Grid" w:semiHidden="0" w:uiPriority="73" w:unhideWhenUsed="0"/>
-    <w:lsdException w:name="Light Shading Accent 1" w:semiHidden="0" w:uiPriority="60" w:unhideWhenUsed="0"/>
-    <w:lsdException w:name="Light List Accent 1" w:semiHidden="0" w:uiPriority="61" w:unhideWhenUsed="0"/>
-    <w:lsdException w:name="Light Grid Accent 1" w:semiHidden="0" w:uiPriority="62" w:unhideWhenUsed="0"/>
-    <w:lsdException w:name="Medium Shading 1 Accent 1" w:semiHidden="0" w:uiPriority="63" w:unhideWhenUsed="0"/>
-    <w:lsdException w:name="Medium Shading 2 Accent 1" w:semiHidden="0" w:uiPriority="64" w:unhideWhenUsed="0"/>
-    <w:lsdException w:name="Medium List 1 Accent 1" w:semiHidden="0" w:uiPriority="65" w:unhideWhenUsed="0"/>
-    <w:lsdException w:name="Revision" w:uiPriority="99" w:unhideWhenUsed="0"/>
-    <w:lsdException w:name="List Paragraph" w:semiHidden="0" w:uiPriority="99" w:unhideWhenUsed="0" w:qFormat="1"/>
-    <w:lsdException w:name="Quote" w:semiHidden="0" w:uiPriority="29" w:unhideWhenUsed="0" w:qFormat="1"/>
-    <w:lsdException w:name="Intense Quote" w:semiHidden="0" w:uiPriority="30" w:unhideWhenUsed="0" w:qFormat="1"/>
-    <w:lsdException w:name="Medium List 2 Accent 1" w:semiHidden="0" w:uiPriority="66" w:unhideWhenUsed="0"/>
-    <w:lsdException w:name="Medium Grid 1 Accent 1" w:semiHidden="0" w:uiPriority="67" w:unhideWhenUsed="0"/>
-    <w:lsdException w:name="Medium Grid 2 Accent 1" w:semiHidden="0" w:uiPriority="68" w:unhideWhenUsed="0"/>
-    <w:lsdException w:name="Medium Grid 3 Accent 1" w:semiHidden="0" w:uiPriority="69" w:unhideWhenUsed="0"/>
-    <w:lsdException w:name="Dark List Accent 1" w:semiHidden="0" w:uiPriority="70" w:unhideWhenUsed="0"/>
-    <w:lsdException w:name="Colorful Shading Accent 1" w:semiHidden="0" w:uiPriority="71" w:unhideWhenUsed="0"/>
-    <w:lsdException w:name="Colorful List Accent 1" w:semiHidden="0" w:uiPriority="72" w:unhideWhenUsed="0"/>
-    <w:lsdException w:name="Colorful Grid Accent 1" w:semiHidden="0" w:uiPriority="73" w:unhideWhenUsed="0"/>
-    <w:lsdException w:name="Light Shading Accent 2" w:semiHidden="0" w:uiPriority="60" w:unhideWhenUsed="0"/>
-    <w:lsdException w:name="Light List Accent 2" w:semiHidden="0" w:uiPriority="61" w:unhideWhenUsed="0"/>
-    <w:lsdException w:name="Light Grid Accent 2" w:semiHidden="0" w:uiPriority="62" w:unhideWhenUsed="0"/>
-    <w:lsdException w:name="Medium Shading 1 Accent 2" w:semiHidden="0" w:uiPriority="63" w:unhideWhenUsed="0"/>
-    <w:lsdException w:name="Medium Shading 2 Accent 2" w:semiHidden="0" w:uiPriority="64" w:unhideWhenUsed="0"/>
-    <w:lsdException w:name="Medium List 1 Accent 2" w:semiHidden="0" w:uiPriority="65" w:unhideWhenUsed="0"/>
-    <w:lsdException w:name="Medium List 2 Accent 2" w:semiHidden="0" w:uiPriority="66" w:unhideWhenUsed="0"/>
-    <w:lsdException w:name="Medium Grid 1 Accent 2" w:semiHidden="0" w:uiPriority="67" w:unhideWhenUsed="0"/>
-    <w:lsdException w:name="Medium Grid 2 Accent 2" w:semiHidden="0" w:uiPriority="68" w:unhideWhenUsed="0"/>
-    <w:lsdException w:name="Medium Grid 3 Accent 2" w:semiHidden="0" w:uiPriority="69" w:unhideWhenUsed="0"/>
-    <w:lsdException w:name="Dark List Accent 2" w:semiHidden="0" w:uiPriority="70" w:unhideWhenUsed="0"/>
-    <w:lsdException w:name="Colorful Shading Accent 2" w:semiHidden="0" w:uiPriority="71" w:unhideWhenUsed="0"/>
-    <w:lsdException w:name="Colorful List Accent 2" w:semiHidden="0" w:uiPriority="72" w:unhideWhenUsed="0"/>
-    <w:lsdException w:name="Colorful Grid Accent 2" w:semiHidden="0" w:uiPriority="73" w:unhideWhenUsed="0"/>
-    <w:lsdException w:name="Light Shading Accent 3" w:semiHidden="0" w:uiPriority="60" w:unhideWhenUsed="0"/>
-    <w:lsdException w:name="Light List Accent 3" w:semiHidden="0" w:uiPriority="61" w:unhideWhenUsed="0"/>
-    <w:lsdException w:name="Light Grid Accent 3" w:semiHidden="0" w:uiPriority="62" w:unhideWhenUsed="0"/>
-    <w:lsdException w:name="Medium Shading 1 Accent 3" w:semiHidden="0" w:uiPriority="63" w:unhideWhenUsed="0"/>
-    <w:lsdException w:name="Medium Shading 2 Accent 3" w:semiHidden="0" w:uiPriority="64" w:unhideWhenUsed="0"/>
-    <w:lsdException w:name="Medium List 1 Accent 3" w:semiHidden="0" w:uiPriority="65" w:unhideWhenUsed="0"/>
-    <w:lsdException w:name="Medium List 2 Accent 3" w:semiHidden="0" w:uiPriority="66" w:unhideWhenUsed="0"/>
-    <w:lsdException w:name="Medium Grid 1 Accent 3" w:semiHidden="0" w:uiPriority="67" w:unhideWhenUsed="0"/>
-    <w:lsdException w:name="Medium Grid 2 Accent 3" w:semiHidden="0" w:uiPriority="68" w:unhideWhenUsed="0"/>
-    <w:lsdException w:name="Medium Grid 3 Accent 3" w:semiHidden="0" w:uiPriority="69" w:unhideWhenUsed="0"/>
-    <w:lsdException w:name="Dark List Accent 3" w:semiHidden="0" w:uiPriority="70" w:unhideWhenUsed="0"/>
-    <w:lsdException w:name="Colorful Shading Accent 3" w:semiHidden="0" w:uiPriority="71" w:unhideWhenUsed="0"/>
-    <w:lsdException w:name="Colorful List Accent 3" w:semiHidden="0" w:uiPriority="72" w:unhideWhenUsed="0"/>
-    <w:lsdException w:name="Colorful Grid Accent 3" w:semiHidden="0" w:uiPriority="73" w:unhideWhenUsed="0"/>
-    <w:lsdException w:name="Light Shading Accent 4" w:semiHidden="0" w:uiPriority="60" w:unhideWhenUsed="0"/>
-    <w:lsdException w:name="Light List Accent 4" w:semiHidden="0" w:uiPriority="61" w:unhideWhenUsed="0"/>
-    <w:lsdException w:name="Light Grid Accent 4" w:semiHidden="0" w:uiPriority="62" w:unhideWhenUsed="0"/>
-    <w:lsdException w:name="Medium Shading 1 Accent 4" w:semiHidden="0" w:uiPriority="63" w:unhideWhenUsed="0"/>
-    <w:lsdException w:name="Medium Shading 2 Accent 4" w:semiHidden="0" w:uiPriority="64" w:unhideWhenUsed="0"/>
-    <w:lsdException w:name="Medium List 1 Accent 4" w:semiHidden="0" w:uiPriority="65" w:unhideWhenUsed="0"/>
-    <w:lsdException w:name="Medium List 2 Accent 4" w:semiHidden="0" w:uiPriority="66" w:unhideWhenUsed="0"/>
-    <w:lsdException w:name="Medium Grid 1 Accent 4" w:semiHidden="0" w:uiPriority="67" w:unhideWhenUsed="0"/>
-    <w:lsdException w:name="Medium Grid 2 Accent 4" w:semiHidden="0" w:uiPriority="68" w:unhideWhenUsed="0"/>
-    <w:lsdException w:name="Medium Grid 3 Accent 4" w:semiHidden="0" w:uiPriority="69" w:unhideWhenUsed="0"/>
-    <w:lsdException w:name="Dark List Accent 4" w:semiHidden="0" w:uiPriority="70" w:unhideWhenUsed="0"/>
-    <w:lsdException w:name="Colorful Shading Accent 4" w:semiHidden="0" w:uiPriority="71" w:unhideWhenUsed="0"/>
-    <w:lsdException w:name="Colorful List Accent 4" w:semiHidden="0" w:uiPriority="72" w:unhideWhenUsed="0"/>
-    <w:lsdException w:name="Colorful Grid Accent 4" w:semiHidden="0" w:uiPriority="73" w:unhideWhenUsed="0"/>
-    <w:lsdException w:name="Light Shading Accent 5" w:semiHidden="0" w:uiPriority="60" w:unhideWhenUsed="0"/>
-    <w:lsdException w:name="Light List Accent 5" w:semiHidden="0" w:uiPriority="61" w:unhideWhenUsed="0"/>
-    <w:lsdException w:name="Light Grid Accent 5" w:semiHidden="0" w:uiPriority="62" w:unhideWhenUsed="0"/>
-    <w:lsdException w:name="Medium Shading 1 Accent 5" w:semiHidden="0" w:uiPriority="63" w:unhideWhenUsed="0"/>
-    <w:lsdException w:name="Medium Shading 2 Accent 5" w:semiHidden="0" w:uiPriority="64" w:unhideWhenUsed="0"/>
-    <w:lsdException w:name="Medium List 1 Accent 5" w:semiHidden="0" w:uiPriority="65" w:unhideWhenUsed="0"/>
-    <w:lsdException w:name="Medium List 2 Accent 5" w:semiHidden="0" w:uiPriority="66" w:unhideWhenUsed="0"/>
-    <w:lsdException w:name="Medium Grid 1 Accent 5" w:semiHidden="0" w:uiPriority="67" w:unhideWhenUsed="0"/>
-    <w:lsdException w:name="Medium Grid 2 Accent 5" w:semiHidden="0" w:uiPriority="68" w:unhideWhenUsed="0"/>
-    <w:lsdException w:name="Medium Grid 3 Accent 5" w:semiHidden="0" w:uiPriority="69" w:unhideWhenUsed="0"/>
-    <w:lsdException w:name="Dark List Accent 5" w:semiHidden="0" w:uiPriority="70" w:unhideWhenUsed="0"/>
-    <w:lsdException w:name="Colorful Shading Accent 5" w:semiHidden="0" w:uiPriority="71" w:unhideWhenUsed="0"/>
-    <w:lsdException w:name="Colorful List Accent 5" w:semiHidden="0" w:uiPriority="72" w:unhideWhenUsed="0"/>
-    <w:lsdException w:name="Colorful Grid Accent 5" w:semiHidden="0" w:uiPriority="73" w:unhideWhenUsed="0"/>
-    <w:lsdException w:name="Light Shading Accent 6" w:semiHidden="0" w:uiPriority="60" w:unhideWhenUsed="0"/>
-    <w:lsdException w:name="Light List Accent 6" w:semiHidden="0" w:uiPriority="61" w:unhideWhenUsed="0"/>
-    <w:lsdException w:name="Light Grid Accent 6" w:semiHidden="0" w:uiPriority="62" w:unhideWhenUsed="0"/>
-    <w:lsdException w:name="Medium Shading 1 Accent 6" w:semiHidden="0" w:uiPriority="63" w:unhideWhenUsed="0"/>
-    <w:lsdException w:name="Medium Shading 2 Accent 6" w:semiHidden="0" w:uiPriority="64" w:unhideWhenUsed="0"/>
-    <w:lsdException w:name="Medium List 1 Accent 6" w:semiHidden="0" w:uiPriority="65" w:unhideWhenUsed="0"/>
-    <w:lsdException w:name="Medium List 2 Accent 6" w:semiHidden="0" w:uiPriority="66" w:unhideWhenUsed="0"/>
-    <w:lsdException w:name="Medium Grid 1 Accent 6" w:semiHidden="0" w:uiPriority="67" w:unhideWhenUsed="0"/>
-    <w:lsdException w:name="Medium Grid 2 Accent 6" w:semiHidden="0" w:uiPriority="68" w:unhideWhenUsed="0"/>
-    <w:lsdException w:name="Medium Grid 3 Accent 6" w:semiHidden="0" w:uiPriority="69" w:unhideWhenUsed="0"/>
-    <w:lsdException w:name="Dark List Accent 6" w:semiHidden="0" w:uiPriority="70" w:unhideWhenUsed="0"/>
-    <w:lsdException w:name="Colorful Shading Accent 6" w:semiHidden="0" w:uiPriority="71" w:unhideWhenUsed="0"/>
-    <w:lsdException w:name="Colorful List Accent 6" w:semiHidden="0" w:uiPriority="72" w:unhideWhenUsed="0"/>
-    <w:lsdException w:name="Colorful Grid Accent 6" w:semiHidden="0" w:uiPriority="73" w:unhideWhenUsed="0"/>
-    <w:lsdException w:name="Subtle Emphasis" w:semiHidden="0" w:uiPriority="19" w:unhideWhenUsed="0" w:qFormat="1"/>
-    <w:lsdException w:name="Intense Emphasis" w:semiHidden="0" w:uiPriority="21" w:unhideWhenUsed="0" w:qFormat="1"/>
-    <w:lsdException w:name="Subtle Reference" w:semiHidden="0" w:uiPriority="31" w:unhideWhenUsed="0" w:qFormat="1"/>
-    <w:lsdException w:name="Intense Reference" w:semiHidden="0" w:uiPriority="32" w:unhideWhenUsed="0" w:qFormat="1"/>
-    <w:lsdException w:name="Book Title" w:semiHidden="0" w:uiPriority="33" w:unhideWhenUsed="0" w:qFormat="1"/>
-    <w:lsdException w:name="Bibliography" w:uiPriority="37"/>
-    <w:lsdException w:name="TOC Heading" w:uiPriority="39" w:qFormat="1"/>
+  <w:latentStyles w:defLockedState="0" w:defUIPriority="0" w:defSemiHidden="0" w:defUnhideWhenUsed="0" w:defQFormat="0" w:count="371">
+    <w:lsdException w:name="Normal" w:qFormat="1"/>
+    <w:lsdException w:name="heading 1" w:qFormat="1"/>
+    <w:lsdException w:name="heading 2" w:semiHidden="1" w:unhideWhenUsed="1" w:qFormat="1"/>
+    <w:lsdException w:name="heading 3" w:semiHidden="1" w:unhideWhenUsed="1" w:qFormat="1"/>
+    <w:lsdException w:name="heading 4" w:semiHidden="1" w:unhideWhenUsed="1" w:qFormat="1"/>
+    <w:lsdException w:name="heading 5" w:semiHidden="1" w:unhideWhenUsed="1" w:qFormat="1"/>
+    <w:lsdException w:name="heading 6" w:semiHidden="1" w:unhideWhenUsed="1" w:qFormat="1"/>
+    <w:lsdException w:name="heading 7" w:semiHidden="1" w:unhideWhenUsed="1" w:qFormat="1"/>
+    <w:lsdException w:name="heading 8" w:semiHidden="1" w:unhideWhenUsed="1" w:qFormat="1"/>
+    <w:lsdException w:name="heading 9" w:semiHidden="1" w:unhideWhenUsed="1" w:qFormat="1"/>
+    <w:lsdException w:name="index 1" w:semiHidden="1" w:unhideWhenUsed="1"/>
+    <w:lsdException w:name="index 2" w:semiHidden="1" w:unhideWhenUsed="1"/>
+    <w:lsdException w:name="index 3" w:semiHidden="1" w:unhideWhenUsed="1"/>
+    <w:lsdException w:name="index 4" w:semiHidden="1" w:unhideWhenUsed="1"/>
+    <w:lsdException w:name="index 5" w:semiHidden="1" w:unhideWhenUsed="1"/>
+    <w:lsdException w:name="index 6" w:semiHidden="1" w:unhideWhenUsed="1"/>
+    <w:lsdException w:name="index 7" w:semiHidden="1" w:unhideWhenUsed="1"/>
+    <w:lsdException w:name="index 8" w:semiHidden="1" w:unhideWhenUsed="1"/>
+    <w:lsdException w:name="index 9" w:semiHidden="1" w:unhideWhenUsed="1"/>
+    <w:lsdException w:name="toc 1" w:semiHidden="1" w:unhideWhenUsed="1"/>
+    <w:lsdException w:name="toc 2" w:semiHidden="1" w:unhideWhenUsed="1"/>
+    <w:lsdException w:name="toc 3" w:semiHidden="1" w:unhideWhenUsed="1"/>
+    <w:lsdException w:name="toc 4" w:semiHidden="1" w:unhideWhenUsed="1"/>
+    <w:lsdException w:name="toc 5" w:semiHidden="1" w:unhideWhenUsed="1"/>
+    <w:lsdException w:name="toc 6" w:semiHidden="1" w:unhideWhenUsed="1"/>
+    <w:lsdException w:name="toc 7" w:semiHidden="1" w:unhideWhenUsed="1"/>
+    <w:lsdException w:name="toc 8" w:semiHidden="1" w:unhideWhenUsed="1"/>
+    <w:lsdException w:name="toc 9" w:semiHidden="1" w:unhideWhenUsed="1"/>
+    <w:lsdException w:name="Normal Indent" w:semiHidden="1" w:unhideWhenUsed="1"/>
+    <w:lsdException w:name="footnote text" w:semiHidden="1" w:unhideWhenUsed="1"/>
+    <w:lsdException w:name="annotation text" w:semiHidden="1" w:unhideWhenUsed="1"/>
+    <w:lsdException w:name="header" w:semiHidden="1" w:unhideWhenUsed="1"/>
+    <w:lsdException w:name="footer" w:semiHidden="1" w:unhideWhenUsed="1"/>
+    <w:lsdException w:name="index heading" w:semiHidden="1" w:unhideWhenUsed="1"/>
+    <w:lsdException w:name="caption" w:semiHidden="1" w:unhideWhenUsed="1" w:qFormat="1"/>
+    <w:lsdException w:name="table of figures" w:semiHidden="1" w:unhideWhenUsed="1"/>
+    <w:lsdException w:name="envelope address" w:semiHidden="1" w:unhideWhenUsed="1"/>
+    <w:lsdException w:name="envelope return" w:semiHidden="1" w:unhideWhenUsed="1"/>
+    <w:lsdException w:name="footnote reference" w:semiHidden="1" w:unhideWhenUsed="1"/>
+    <w:lsdException w:name="annotation reference" w:semiHidden="1" w:unhideWhenUsed="1"/>
+    <w:lsdException w:name="line number" w:semiHidden="1" w:unhideWhenUsed="1"/>
+    <w:lsdException w:name="page number" w:semiHidden="1" w:unhideWhenUsed="1"/>
+    <w:lsdException w:name="endnote reference" w:semiHidden="1" w:unhideWhenUsed="1"/>
+    <w:lsdException w:name="endnote text" w:semiHidden="1" w:unhideWhenUsed="1"/>
+    <w:lsdException w:name="table of authorities" w:semiHidden="1" w:unhideWhenUsed="1"/>
+    <w:lsdException w:name="macro" w:semiHidden="1" w:unhideWhenUsed="1"/>
+    <w:lsdException w:name="toa heading" w:semiHidden="1" w:unhideWhenUsed="1"/>
+    <w:lsdException w:name="List" w:semiHidden="1" w:unhideWhenUsed="1"/>
+    <w:lsdException w:name="List Bullet" w:semiHidden="1" w:unhideWhenUsed="1"/>
+    <w:lsdException w:name="List 2" w:semiHidden="1" w:unhideWhenUsed="1"/>
+    <w:lsdException w:name="List 3" w:semiHidden="1" w:unhideWhenUsed="1"/>
+    <w:lsdException w:name="List Bullet 2" w:semiHidden="1" w:unhideWhenUsed="1"/>
+    <w:lsdException w:name="List Bullet 3" w:semiHidden="1" w:unhideWhenUsed="1"/>
+    <w:lsdException w:name="List Bullet 4" w:semiHidden="1" w:unhideWhenUsed="1"/>
+    <w:lsdException w:name="List Bullet 5" w:semiHidden="1" w:unhideWhenUsed="1"/>
+    <w:lsdException w:name="List Number 2" w:semiHidden="1" w:unhideWhenUsed="1"/>
+    <w:lsdException w:name="List Number 3" w:semiHidden="1" w:unhideWhenUsed="1"/>
+    <w:lsdException w:name="List Number 4" w:semiHidden="1" w:unhideWhenUsed="1"/>
+    <w:lsdException w:name="List Number 5" w:semiHidden="1" w:unhideWhenUsed="1"/>
+    <w:lsdException w:name="Title" w:qFormat="1"/>
+    <w:lsdException w:name="Closing" w:semiHidden="1" w:unhideWhenUsed="1"/>
+    <w:lsdException w:name="Signature" w:semiHidden="1" w:unhideWhenUsed="1"/>
+    <w:lsdException w:name="Default Paragraph Font" w:semiHidden="1" w:unhideWhenUsed="1"/>
+    <w:lsdException w:name="Body Text" w:semiHidden="1" w:unhideWhenUsed="1"/>
+    <w:lsdException w:name="Body Text Indent" w:semiHidden="1" w:unhideWhenUsed="1"/>
+    <w:lsdException w:name="List Continue" w:semiHidden="1" w:unhideWhenUsed="1"/>
+    <w:lsdException w:name="List Continue 2" w:semiHidden="1" w:unhideWhenUsed="1"/>
+    <w:lsdException w:name="List Continue 3" w:semiHidden="1" w:unhideWhenUsed="1"/>
+    <w:lsdException w:name="List Continue 4" w:semiHidden="1" w:unhideWhenUsed="1"/>
+    <w:lsdException w:name="List Continue 5" w:semiHidden="1" w:unhideWhenUsed="1"/>
+    <w:lsdException w:name="Message Header" w:semiHidden="1" w:unhideWhenUsed="1"/>
+    <w:lsdException w:name="Subtitle" w:qFormat="1"/>
+    <w:lsdException w:name="Body Text First Indent 2" w:semiHidden="1" w:unhideWhenUsed="1"/>
+    <w:lsdException w:name="Note Heading" w:semiHidden="1" w:unhideWhenUsed="1"/>
+    <w:lsdException w:name="Body Text 2" w:semiHidden="1" w:unhideWhenUsed="1"/>
+    <w:lsdException w:name="Body Text 3" w:semiHidden="1" w:unhideWhenUsed="1"/>
+    <w:lsdException w:name="Body Text Indent 2" w:semiHidden="1" w:unhideWhenUsed="1"/>
+    <w:lsdException w:name="Body Text Indent 3" w:semiHidden="1" w:unhideWhenUsed="1"/>
+    <w:lsdException w:name="Block Text" w:semiHidden="1" w:unhideWhenUsed="1"/>
+    <w:lsdException w:name="Hyperlink" w:semiHidden="1" w:unhideWhenUsed="1"/>
+    <w:lsdException w:name="FollowedHyperlink" w:semiHidden="1" w:unhideWhenUsed="1"/>
+    <w:lsdException w:name="Strong" w:qFormat="1"/>
+    <w:lsdException w:name="Emphasis" w:qFormat="1"/>
+    <w:lsdException w:name="Document Map" w:semiHidden="1" w:unhideWhenUsed="1"/>
+    <w:lsdException w:name="Plain Text" w:semiHidden="1" w:uiPriority="99" w:unhideWhenUsed="1"/>
+    <w:lsdException w:name="E-mail Signature" w:semiHidden="1" w:unhideWhenUsed="1"/>
+    <w:lsdException w:name="HTML Top of Form" w:semiHidden="1" w:unhideWhenUsed="1"/>
+    <w:lsdException w:name="HTML Bottom of Form" w:semiHidden="1" w:unhideWhenUsed="1"/>
+    <w:lsdException w:name="Normal (Web)" w:semiHidden="1" w:uiPriority="99" w:unhideWhenUsed="1"/>
+    <w:lsdException w:name="HTML Acronym" w:semiHidden="1" w:unhideWhenUsed="1"/>
+    <w:lsdException w:name="HTML Address" w:semiHidden="1" w:unhideWhenUsed="1"/>
+    <w:lsdException w:name="HTML Cite" w:semiHidden="1" w:unhideWhenUsed="1"/>
+    <w:lsdException w:name="HTML Code" w:semiHidden="1" w:unhideWhenUsed="1"/>
+    <w:lsdException w:name="HTML Definition" w:semiHidden="1" w:unhideWhenUsed="1"/>
+    <w:lsdException w:name="HTML Keyboard" w:semiHidden="1" w:unhideWhenUsed="1"/>
+    <w:lsdException w:name="HTML Preformatted" w:semiHidden="1" w:unhideWhenUsed="1"/>
+    <w:lsdException w:name="HTML Sample" w:semiHidden="1" w:unhideWhenUsed="1"/>
+    <w:lsdException w:name="HTML Typewriter" w:semiHidden="1" w:unhideWhenUsed="1"/>
+    <w:lsdException w:name="HTML Variable" w:semiHidden="1" w:unhideWhenUsed="1"/>
+    <w:lsdException w:name="Normal Table" w:semiHidden="1" w:unhideWhenUsed="1"/>
+    <w:lsdException w:name="annotation subject" w:semiHidden="1" w:unhideWhenUsed="1"/>
+    <w:lsdException w:name="No List" w:semiHidden="1" w:unhideWhenUsed="1"/>
+    <w:lsdException w:name="Outline List 1" w:semiHidden="1" w:unhideWhenUsed="1"/>
+    <w:lsdException w:name="Outline List 2" w:semiHidden="1" w:unhideWhenUsed="1"/>
+    <w:lsdException w:name="Outline List 3" w:semiHidden="1" w:unhideWhenUsed="1"/>
+    <w:lsdException w:name="Table Simple 1" w:semiHidden="1" w:unhideWhenUsed="1"/>
+    <w:lsdException w:name="Table Simple 2" w:semiHidden="1" w:unhideWhenUsed="1"/>
+    <w:lsdException w:name="Table Simple 3" w:semiHidden="1" w:unhideWhenUsed="1"/>
+    <w:lsdException w:name="Table Classic 1" w:semiHidden="1" w:unhideWhenUsed="1"/>
+    <w:lsdException w:name="Table Classic 2" w:semiHidden="1" w:unhideWhenUsed="1"/>
+    <w:lsdException w:name="Table Classic 3" w:semiHidden="1" w:unhideWhenUsed="1"/>
+    <w:lsdException w:name="Table Classic 4" w:semiHidden="1" w:unhideWhenUsed="1"/>
+    <w:lsdException w:name="Table Colorful 1" w:semiHidden="1" w:unhideWhenUsed="1"/>
+    <w:lsdException w:name="Table Colorful 2" w:semiHidden="1" w:unhideWhenUsed="1"/>
+    <w:lsdException w:name="Table Colorful 3" w:semiHidden="1" w:unhideWhenUsed="1"/>
+    <w:lsdException w:name="Table Columns 1" w:semiHidden="1" w:unhideWhenUsed="1"/>
+    <w:lsdException w:name="Table Columns 2" w:semiHidden="1" w:unhideWhenUsed="1"/>
+    <w:lsdException w:name="Table Columns 3" w:semiHidden="1" w:unhideWhenUsed="1"/>
+    <w:lsdException w:name="Table Columns 4" w:semiHidden="1" w:unhideWhenUsed="1"/>
+    <w:lsdException w:name="Table Columns 5" w:semiHidden="1" w:unhideWhenUsed="1"/>
+    <w:lsdException w:name="Table Grid 1" w:semiHidden="1" w:unhideWhenUsed="1"/>
+    <w:lsdException w:name="Table Grid 2" w:semiHidden="1" w:unhideWhenUsed="1"/>
+    <w:lsdException w:name="Table Grid 3" w:semiHidden="1" w:unhideWhenUsed="1"/>
+    <w:lsdException w:name="Table Grid 4" w:semiHidden="1" w:unhideWhenUsed="1"/>
+    <w:lsdException w:name="Table Grid 5" w:semiHidden="1" w:unhideWhenUsed="1"/>
+    <w:lsdException w:name="Table Grid 6" w:semiHidden="1" w:unhideWhenUsed="1"/>
+    <w:lsdException w:name="Table Grid 7" w:semiHidden="1" w:unhideWhenUsed="1"/>
+    <w:lsdException w:name="Table Grid 8" w:semiHidden="1" w:unhideWhenUsed="1"/>
+    <w:lsdException w:name="Table List 1" w:semiHidden="1" w:unhideWhenUsed="1"/>
+    <w:lsdException w:name="Table List 2" w:semiHidden="1" w:unhideWhenUsed="1"/>
+    <w:lsdException w:name="Table List 3" w:semiHidden="1" w:unhideWhenUsed="1"/>
+    <w:lsdException w:name="Table List 4" w:semiHidden="1" w:unhideWhenUsed="1"/>
+    <w:lsdException w:name="Table List 5" w:semiHidden="1" w:unhideWhenUsed="1"/>
+    <w:lsdException w:name="Table List 6" w:semiHidden="1" w:unhideWhenUsed="1"/>
+    <w:lsdException w:name="Table List 7" w:semiHidden="1" w:unhideWhenUsed="1"/>
+    <w:lsdException w:name="Table List 8" w:semiHidden="1" w:unhideWhenUsed="1"/>
+    <w:lsdException w:name="Table 3D effects 1" w:semiHidden="1" w:unhideWhenUsed="1"/>
+    <w:lsdException w:name="Table 3D effects 2" w:semiHidden="1" w:unhideWhenUsed="1"/>
+    <w:lsdException w:name="Table 3D effects 3" w:semiHidden="1" w:unhideWhenUsed="1"/>
+    <w:lsdException w:name="Table Contemporary" w:semiHidden="1" w:unhideWhenUsed="1"/>
+    <w:lsdException w:name="Table Elegant" w:semiHidden="1" w:unhideWhenUsed="1"/>
+    <w:lsdException w:name="Table Professional" w:semiHidden="1" w:unhideWhenUsed="1"/>
+    <w:lsdException w:name="Table Subtle 1" w:semiHidden="1" w:unhideWhenUsed="1"/>
+    <w:lsdException w:name="Table Subtle 2" w:semiHidden="1" w:unhideWhenUsed="1"/>
+    <w:lsdException w:name="Table Web 1" w:semiHidden="1" w:unhideWhenUsed="1"/>
+    <w:lsdException w:name="Table Web 2" w:semiHidden="1" w:unhideWhenUsed="1"/>
+    <w:lsdException w:name="Table Web 3" w:semiHidden="1" w:unhideWhenUsed="1"/>
+    <w:lsdException w:name="Balloon Text" w:semiHidden="1" w:unhideWhenUsed="1"/>
+    <w:lsdException w:name="Table Theme" w:semiHidden="1" w:unhideWhenUsed="1"/>
+    <w:lsdException w:name="Placeholder Text" w:semiHidden="1" w:uiPriority="99"/>
+    <w:lsdException w:name="No Spacing" w:uiPriority="1" w:qFormat="1"/>
+    <w:lsdException w:name="Light Shading" w:uiPriority="60"/>
+    <w:lsdException w:name="Light List" w:uiPriority="61"/>
+    <w:lsdException w:name="Light Grid" w:uiPriority="62"/>
+    <w:lsdException w:name="Medium Shading 1" w:uiPriority="63"/>
+    <w:lsdException w:name="Medium Shading 2" w:uiPriority="64"/>
+    <w:lsdException w:name="Medium List 1" w:uiPriority="65"/>
+    <w:lsdException w:name="Medium List 2" w:uiPriority="66"/>
+    <w:lsdException w:name="Medium Grid 1" w:uiPriority="67"/>
+    <w:lsdException w:name="Medium Grid 2" w:uiPriority="68"/>
+    <w:lsdException w:name="Medium Grid 3" w:uiPriority="69"/>
+    <w:lsdException w:name="Dark List" w:uiPriority="70"/>
+    <w:lsdException w:name="Colorful Shading" w:uiPriority="71"/>
+    <w:lsdException w:name="Colorful List" w:uiPriority="72"/>
+    <w:lsdException w:name="Colorful Grid" w:uiPriority="73"/>
+    <w:lsdException w:name="Light Shading Accent 1" w:uiPriority="60"/>
+    <w:lsdException w:name="Light List Accent 1" w:uiPriority="61"/>
+    <w:lsdException w:name="Light Grid Accent 1" w:uiPriority="62"/>
+    <w:lsdException w:name="Medium Shading 1 Accent 1" w:uiPriority="63"/>
+    <w:lsdException w:name="Medium Shading 2 Accent 1" w:uiPriority="64"/>
+    <w:lsdException w:name="Medium List 1 Accent 1" w:uiPriority="65"/>
+    <w:lsdException w:name="Revision" w:semiHidden="1" w:uiPriority="99"/>
+    <w:lsdException w:name="List Paragraph" w:uiPriority="99" w:qFormat="1"/>
+    <w:lsdException w:name="Quote" w:uiPriority="29" w:qFormat="1"/>
+    <w:lsdException w:name="Intense Quote" w:uiPriority="30" w:qFormat="1"/>
+    <w:lsdException w:name="Medium List 2 Accent 1" w:uiPriority="66"/>
+    <w:lsdException w:name="Medium Grid 1 Accent 1" w:uiPriority="67"/>
+    <w:lsdException w:name="Medium Grid 2 Accent 1" w:uiPriority="68"/>
+    <w:lsdException w:name="Medium Grid 3 Accent 1" w:uiPriority="69"/>
+    <w:lsdException w:name="Dark List Accent 1" w:uiPriority="70"/>
+    <w:lsdException w:name="Colorful Shading Accent 1" w:uiPriority="71"/>
+    <w:lsdException w:name="Colorful List Accent 1" w:uiPriority="72"/>
+    <w:lsdException w:name="Colorful Grid Accent 1" w:uiPriority="73"/>
+    <w:lsdException w:name="Light Shading Accent 2" w:uiPriority="60"/>
+    <w:lsdException w:name="Light List Accent 2" w:uiPriority="61"/>
+    <w:lsdException w:name="Light Grid Accent 2" w:uiPriority="62"/>
+    <w:lsdException w:name="Medium Shading 1 Accent 2" w:uiPriority="63"/>
+    <w:lsdException w:name="Medium Shading 2 Accent 2" w:uiPriority="64"/>
+    <w:lsdException w:name="Medium List 1 Accent 2" w:uiPriority="65"/>
+    <w:lsdException w:name="Medium List 2 Accent 2" w:uiPriority="66"/>
+    <w:lsdException w:name="Medium Grid 1 Accent 2" w:uiPriority="67"/>
+    <w:lsdException w:name="Medium Grid 2 Accent 2" w:uiPriority="68"/>
+    <w:lsdException w:name="Medium Grid 3 Accent 2" w:uiPriority="69"/>
+    <w:lsdException w:name="Dark List Accent 2" w:uiPriority="70"/>
+    <w:lsdException w:name="Colorful Shading Accent 2" w:uiPriority="71"/>
+    <w:lsdException w:name="Colorful List Accent 2" w:uiPriority="72"/>
+    <w:lsdException w:name="Colorful Grid Accent 2" w:uiPriority="73"/>
+    <w:lsdException w:name="Light Shading Accent 3" w:uiPriority="60"/>
+    <w:lsdException w:name="Light List Accent 3" w:uiPriority="61"/>
+    <w:lsdException w:name="Light Grid Accent 3" w:uiPriority="62"/>
+    <w:lsdException w:name="Medium Shading 1 Accent 3" w:uiPriority="63"/>
+    <w:lsdException w:name="Medium Shading 2 Accent 3" w:uiPriority="64"/>
+    <w:lsdException w:name="Medium List 1 Accent 3" w:uiPriority="65"/>
+    <w:lsdException w:name="Medium List 2 Accent 3" w:uiPriority="66"/>
+    <w:lsdException w:name="Medium Grid 1 Accent 3" w:uiPriority="67"/>
+    <w:lsdException w:name="Medium Grid 2 Accent 3" w:uiPriority="68"/>
+    <w:lsdException w:name="Medium Grid 3 Accent 3" w:uiPriority="69"/>
+    <w:lsdException w:name="Dark List Accent 3" w:uiPriority="70"/>
+    <w:lsdException w:name="Colorful Shading Accent 3" w:uiPriority="71"/>
+    <w:lsdException w:name="Colorful List Accent 3" w:uiPriority="72"/>
+    <w:lsdException w:name="Colorful Grid Accent 3" w:uiPriority="73"/>
+    <w:lsdException w:name="Light Shading Accent 4" w:uiPriority="60"/>
+    <w:lsdException w:name="Light List Accent 4" w:uiPriority="61"/>
+    <w:lsdException w:name="Light Grid Accent 4" w:uiPriority="62"/>
+    <w:lsdException w:name="Medium Shading 1 Accent 4" w:uiPriority="63"/>
+    <w:lsdException w:name="Medium Shading 2 Accent 4" w:uiPriority="64"/>
+    <w:lsdException w:name="Medium List 1 Accent 4" w:uiPriority="65"/>
+    <w:lsdException w:name="Medium List 2 Accent 4" w:uiPriority="66"/>
+    <w:lsdException w:name="Medium Grid 1 Accent 4" w:uiPriority="67"/>
+    <w:lsdException w:name="Medium Grid 2 Accent 4" w:uiPriority="68"/>
+    <w:lsdException w:name="Medium Grid 3 Accent 4" w:uiPriority="69"/>
+    <w:lsdException w:name="Dark List Accent 4" w:uiPriority="70"/>
+    <w:lsdException w:name="Colorful Shading Accent 4" w:uiPriority="71"/>
+    <w:lsdException w:name="Colorful List Accent 4" w:uiPriority="72"/>
+    <w:lsdException w:name="Colorful Grid Accent 4" w:uiPriority="73"/>
+    <w:lsdException w:name="Light Shading Accent 5" w:uiPriority="60"/>
+    <w:lsdException w:name="Light List Accent 5" w:uiPriority="61"/>
+    <w:lsdException w:name="Light Grid Accent 5" w:uiPriority="62"/>
+    <w:lsdException w:name="Medium Shading 1 Accent 5" w:uiPriority="63"/>
+    <w:lsdException w:name="Medium Shading 2 Accent 5" w:uiPriority="64"/>
+    <w:lsdException w:name="Medium List 1 Accent 5" w:uiPriority="65"/>
+    <w:lsdException w:name="Medium List 2 Accent 5" w:uiPriority="66"/>
+    <w:lsdException w:name="Medium Grid 1 Accent 5" w:uiPriority="67"/>
+    <w:lsdException w:name="Medium Grid 2 Accent 5" w:uiPriority="68"/>
+    <w:lsdException w:name="Medium Grid 3 Accent 5" w:uiPriority="69"/>
+    <w:lsdException w:name="Dark List Accent 5" w:uiPriority="70"/>
+    <w:lsdException w:name="Colorful Shading Accent 5" w:uiPriority="71"/>
+    <w:lsdException w:name="Colorful List Accent 5" w:uiPriority="72"/>
+    <w:lsdException w:name="Colorful Grid Accent 5" w:uiPriority="73"/>
+    <w:lsdException w:name="Light Shading Accent 6" w:uiPriority="60"/>
+    <w:lsdException w:name="Light List Accent 6" w:uiPriority="61"/>
+    <w:lsdException w:name="Light Grid Accent 6" w:uiPriority="62"/>
+    <w:lsdException w:name="Medium Shading 1 Accent 6" w:uiPriority="63"/>
+    <w:lsdException w:name="Medium Shading 2 Accent 6" w:uiPriority="64"/>
+    <w:lsdException w:name="Medium List 1 Accent 6" w:uiPriority="65"/>
+    <w:lsdException w:name="Medium List 2 Accent 6" w:uiPriority="66"/>
+    <w:lsdException w:name="Medium Grid 1 Accent 6" w:uiPriority="67"/>
+    <w:lsdException w:name="Medium Grid 2 Accent 6" w:uiPriority="68"/>
+    <w:lsdException w:name="Medium Grid 3 Accent 6" w:uiPriority="69"/>
+    <w:lsdException w:name="Dark List Accent 6" w:uiPriority="70"/>
+    <w:lsdException w:name="Colorful Shading Accent 6" w:uiPriority="71"/>
+    <w:lsdException w:name="Colorful List Accent 6" w:uiPriority="72"/>
+    <w:lsdException w:name="Colorful Grid Accent 6" w:uiPriority="73"/>
+    <w:lsdException w:name="Subtle Emphasis" w:uiPriority="19" w:qFormat="1"/>
+    <w:lsdException w:name="Intense Emphasis" w:uiPriority="21" w:qFormat="1"/>
+    <w:lsdException w:name="Subtle Reference" w:uiPriority="31" w:qFormat="1"/>
+    <w:lsdException w:name="Intense Reference" w:uiPriority="32" w:qFormat="1"/>
+    <w:lsdException w:name="Book Title" w:uiPriority="33" w:qFormat="1"/>
+    <w:lsdException w:name="Bibliography" w:semiHidden="1" w:uiPriority="37" w:unhideWhenUsed="1"/>
+    <w:lsdException w:name="TOC Heading" w:semiHidden="1" w:uiPriority="39" w:unhideWhenUsed="1" w:qFormat="1"/>
+    <w:lsdException w:name="Plain Table 1" w:uiPriority="41"/>
+    <w:lsdException w:name="Plain Table 2" w:uiPriority="42"/>
+    <w:lsdException w:name="Plain Table 3" w:uiPriority="43"/>
+    <w:lsdException w:name="Plain Table 4" w:uiPriority="44"/>
+    <w:lsdException w:name="Plain Table 5" w:uiPriority="45"/>
+    <w:lsdException w:name="Grid Table Light" w:uiPriority="40"/>
+    <w:lsdException w:name="Grid Table 1 Light" w:uiPriority="46"/>
+    <w:lsdException w:name="Grid Table 2" w:uiPriority="47"/>
+    <w:lsdException w:name="Grid Table 3" w:uiPriority="48"/>
+    <w:lsdException w:name="Grid Table 4" w:uiPriority="49"/>
+    <w:lsdException w:name="Grid Table 5 Dark" w:uiPriority="50"/>
+    <w:lsdException w:name="Grid Table 6 Colorful" w:uiPriority="51"/>
+    <w:lsdException w:name="Grid Table 7 Colorful" w:uiPriority="52"/>
+    <w:lsdException w:name="Grid Table 1 Light Accent 1" w:uiPriority="46"/>
+    <w:lsdException w:name="Grid Table 2 Accent 1" w:uiPriority="47"/>
+    <w:lsdException w:name="Grid Table 3 Accent 1" w:uiPriority="48"/>
+    <w:lsdException w:name="Grid Table 4 Accent 1" w:uiPriority="49"/>
+    <w:lsdException w:name="Grid Table 5 Dark Accent 1" w:uiPriority="50"/>
+    <w:lsdException w:name="Grid Table 6 Colorful Accent 1" w:uiPriority="51"/>
+    <w:lsdException w:name="Grid Table 7 Colorful Accent 1" w:uiPriority="52"/>
+    <w:lsdException w:name="Grid Table 1 Light Accent 2" w:uiPriority="46"/>
+    <w:lsdException w:name="Grid Table 2 Accent 2" w:uiPriority="47"/>
+    <w:lsdException w:name="Grid Table 3 Accent 2" w:uiPriority="48"/>
+    <w:lsdException w:name="Grid Table 4 Accent 2" w:uiPriority="49"/>
+    <w:lsdException w:name="Grid Table 5 Dark Accent 2" w:uiPriority="50"/>
+    <w:lsdException w:name="Grid Table 6 Colorful Accent 2" w:uiPriority="51"/>
+    <w:lsdException w:name="Grid Table 7 Colorful Accent 2" w:uiPriority="52"/>
+    <w:lsdException w:name="Grid Table 1 Light Accent 3" w:uiPriority="46"/>
+    <w:lsdException w:name="Grid Table 2 Accent 3" w:uiPriority="47"/>
+    <w:lsdException w:name="Grid Table 3 Accent 3" w:uiPriority="48"/>
+    <w:lsdException w:name="Grid Table 4 Accent 3" w:uiPriority="49"/>
+    <w:lsdException w:name="Grid Table 5 Dark Accent 3" w:uiPriority="50"/>
+    <w:lsdException w:name="Grid Table 6 Colorful Accent 3" w:uiPriority="51"/>
+    <w:lsdException w:name="Grid Table 7 Colorful Accent 3" w:uiPriority="52"/>
+    <w:lsdException w:name="Grid Table 1 Light Accent 4" w:uiPriority="46"/>
+    <w:lsdException w:name="Grid Table 2 Accent 4" w:uiPriority="47"/>
+    <w:lsdException w:name="Grid Table 3 Accent 4" w:uiPriority="48"/>
+    <w:lsdException w:name="Grid Table 4 Accent 4" w:uiPriority="49"/>
+    <w:lsdException w:name="Grid Table 5 Dark Accent 4" w:uiPriority="50"/>
+    <w:lsdException w:name="Grid Table 6 Colorful Accent 4" w:uiPriority="51"/>
+    <w:lsdException w:name="Grid Table 7 Colorful Accent 4" w:uiPriority="52"/>
+    <w:lsdException w:name="Grid Table 1 Light Accent 5" w:uiPriority="46"/>
+    <w:lsdException w:name="Grid Table 2 Accent 5" w:uiPriority="47"/>
+    <w:lsdException w:name="Grid Table 3 Accent 5" w:uiPriority="48"/>
+    <w:lsdException w:name="Grid Table 4 Accent 5" w:uiPriority="49"/>
+    <w:lsdException w:name="Grid Table 5 Dark Accent 5" w:uiPriority="50"/>
+    <w:lsdException w:name="Grid Table 6 Colorful Accent 5" w:uiPriority="51"/>
+    <w:lsdException w:name="Grid Table 7 Colorful Accent 5" w:uiPriority="52"/>
+    <w:lsdException w:name="Grid Table 1 Light Accent 6" w:uiPriority="46"/>
+    <w:lsdException w:name="Grid Table 2 Accent 6" w:uiPriority="47"/>
+    <w:lsdException w:name="Grid Table 3 Accent 6" w:uiPriority="48"/>
+    <w:lsdException w:name="Grid Table 4 Accent 6" w:uiPriority="49"/>
+    <w:lsdException w:name="Grid Table 5 Dark Accent 6" w:uiPriority="50"/>
+    <w:lsdException w:name="Grid Table 6 Colorful Accent 6" w:uiPriority="51"/>
+    <w:lsdException w:name="Grid Table 7 Colorful Accent 6" w:uiPriority="52"/>
+    <w:lsdException w:name="List Table 1 Light" w:uiPriority="46"/>
+    <w:lsdException w:name="List Table 2" w:uiPriority="47"/>
+    <w:lsdException w:name="List Table 3" w:uiPriority="48"/>
+    <w:lsdException w:name="List Table 4" w:uiPriority="49"/>
+    <w:lsdException w:name="List Table 5 Dark" w:uiPriority="50"/>
+    <w:lsdException w:name="List Table 6 Colorful" w:uiPriority="51"/>
+    <w:lsdException w:name="List Table 7 Colorful" w:uiPriority="52"/>
+    <w:lsdException w:name="List Table 1 Light Accent 1" w:uiPriority="46"/>
+    <w:lsdException w:name="List Table 2 Accent 1" w:uiPriority="47"/>
+    <w:lsdException w:name="List Table 3 Accent 1" w:uiPriority="48"/>
+    <w:lsdException w:name="List Table 4 Accent 1" w:uiPriority="49"/>
+    <w:lsdException w:name="List Table 5 Dark Accent 1" w:uiPriority="50"/>
+    <w:lsdException w:name="List Table 6 Colorful Accent 1" w:uiPriority="51"/>
+    <w:lsdException w:name="List Table 7 Colorful Accent 1" w:uiPriority="52"/>
+    <w:lsdException w:name="List Table 1 Light Accent 2" w:uiPriority="46"/>
+    <w:lsdException w:name="List Table 2 Accent 2" w:uiPriority="47"/>
+    <w:lsdException w:name="List Table 3 Accent 2" w:uiPriority="48"/>
+    <w:lsdException w:name="List Table 4 Accent 2" w:uiPriority="49"/>
+    <w:lsdException w:name="List Table 5 Dark Accent 2" w:uiPriority="50"/>
+    <w:lsdException w:name="List Table 6 Colorful Accent 2" w:uiPriority="51"/>
+    <w:lsdException w:name="List Table 7 Colorful Accent 2" w:uiPriority="52"/>
+    <w:lsdException w:name="List Table 1 Light Accent 3" w:uiPriority="46"/>
+    <w:lsdException w:name="List Table 2 Accent 3" w:uiPriority="47"/>
+    <w:lsdException w:name="List Table 3 Accent 3" w:uiPriority="48"/>
+    <w:lsdException w:name="List Table 4 Accent 3" w:uiPriority="49"/>
+    <w:lsdException w:name="List Table 5 Dark Accent 3" w:uiPriority="50"/>
+    <w:lsdException w:name="List Table 6 Colorful Accent 3" w:uiPriority="51"/>
+    <w:lsdException w:name="List Table 7 Colorful Accent 3" w:uiPriority="52"/>
+    <w:lsdException w:name="List Table 1 Light Accent 4" w:uiPriority="46"/>
+    <w:lsdException w:name="List Table 2 Accent 4" w:uiPriority="47"/>
+    <w:lsdException w:name="List Table 3 Accent 4" w:uiPriority="48"/>
+    <w:lsdException w:name="List Table 4 Accent 4" w:uiPriority="49"/>
+    <w:lsdException w:name="List Table 5 Dark Accent 4" w:uiPriority="50"/>
+    <w:lsdException w:name="List Table 6 Colorful Accent 4" w:uiPriority="51"/>
+    <w:lsdException w:name="List Table 7 Colorful Accent 4" w:uiPriority="52"/>
+    <w:lsdException w:name="List Table 1 Light Accent 5" w:uiPriority="46"/>
+    <w:lsdException w:name="List Table 2 Accent 5" w:uiPriority="47"/>
+    <w:lsdException w:name="List Table 3 Accent 5" w:uiPriority="48"/>
+    <w:lsdException w:name="List Table 4 Accent 5" w:uiPriority="49"/>
+    <w:lsdException w:name="List Table 5 Dark Accent 5" w:uiPriority="50"/>
+    <w:lsdException w:name="List Table 6 Colorful Accent 5" w:uiPriority="51"/>
+    <w:lsdException w:name="List Table 7 Colorful Accent 5" w:uiPriority="52"/>
+    <w:lsdException w:name="List Table 1 Light Accent 6" w:uiPriority="46"/>
+    <w:lsdException w:name="List Table 2 Accent 6" w:uiPriority="47"/>
+    <w:lsdException w:name="List Table 3 Accent 6" w:uiPriority="48"/>
+    <w:lsdException w:name="List Table 4 Accent 6" w:uiPriority="49"/>
+    <w:lsdException w:name="List Table 5 Dark Accent 6" w:uiPriority="50"/>
+    <w:lsdException w:name="List Table 6 Colorful Accent 6" w:uiPriority="51"/>
+    <w:lsdException w:name="List Table 7 Colorful Accent 6" w:uiPriority="52"/>
   </w:latentStyles>
   <w:style w:type="paragraph" w:default="1" w:styleId="a">
     <w:name w:val="Normal"/>
@@ -3842,7 +3985,6 @@
     <w:uiPriority w:val="99"/>
     <w:semiHidden/>
     <w:unhideWhenUsed/>
-    <w:qFormat/>
     <w:tblPr>
       <w:tblInd w:w="0" w:type="dxa"/>
       <w:tblCellMar>
@@ -3951,7 +4093,6 @@
     <w:basedOn w:val="a1"/>
     <w:rsid w:val="00890186"/>
     <w:tblPr>
-      <w:tblInd w:w="0" w:type="dxa"/>
       <w:tblBorders>
         <w:top w:val="single" w:sz="4" w:space="0" w:color="auto"/>
         <w:left w:val="single" w:sz="4" w:space="0" w:color="auto"/>
@@ -3960,12 +4101,6 @@
         <w:insideH w:val="single" w:sz="4" w:space="0" w:color="auto"/>
         <w:insideV w:val="single" w:sz="4" w:space="0" w:color="auto"/>
       </w:tblBorders>
-      <w:tblCellMar>
-        <w:top w:w="0" w:type="dxa"/>
-        <w:left w:w="108" w:type="dxa"/>
-        <w:bottom w:w="0" w:type="dxa"/>
-        <w:right w:w="108" w:type="dxa"/>
-      </w:tblCellMar>
     </w:tblPr>
   </w:style>
   <w:style w:type="paragraph" w:styleId="ac">
@@ -4263,7 +4398,7 @@
   <a:extraClrSchemeLst/>
   <a:extLst>
     <a:ext uri="{05A4C25C-085E-4340-85A3-A5531E510DB2}">
-      <thm15:themeFamily xmlns="" xmlns:thm15="http://schemas.microsoft.com/office/thememl/2012/main" name="Office Theme" id="{62F939B6-93AF-4DB8-9C6B-D6C7DFDC589F}" vid="{4A3C46E8-61CC-4603-A589-7422A47A8E4A}"/>
+      <thm15:themeFamily xmlns:thm15="http://schemas.microsoft.com/office/thememl/2012/main" name="Office Theme" id="{62F939B6-93AF-4DB8-9C6B-D6C7DFDC589F}" vid="{4A3C46E8-61CC-4603-A589-7422A47A8E4A}"/>
     </a:ext>
   </a:extLst>
 </a:theme>
